--- a/Arsh goyal companies list sheet.docx
+++ b/Arsh goyal companies list sheet.docx
@@ -80,19 +80,67 @@
           <w:sz w:val="28"/>
           <w:shd w:fill="auto" w:val="clear"/>
         </w:rPr>
-        <w:t xml:space="preserve">‎04-‎05-‎2022</w:t>
-      </w:r>
-      <w:r>
-        <w:rPr>
-          <w:rFonts w:ascii="Calibri" w:hAnsi="Calibri" w:cs="Calibri" w:eastAsia="Calibri"/>
-          <w:b/>
-          <w:color w:val="auto"/>
-          <w:spacing w:val="0"/>
-          <w:position w:val="0"/>
-          <w:sz w:val="28"/>
-          <w:shd w:fill="auto" w:val="clear"/>
-        </w:rPr>
-        <w:t xml:space="preserve">)</w:t>
+        <w:t xml:space="preserve">‎</w:t>
+      </w:r>
+      <w:r>
+        <w:rPr>
+          <w:rFonts w:ascii="Calibri" w:hAnsi="Calibri" w:cs="Calibri" w:eastAsia="Calibri"/>
+          <w:b/>
+          <w:color w:val="auto"/>
+          <w:spacing w:val="0"/>
+          <w:position w:val="0"/>
+          <w:sz w:val="28"/>
+          <w:shd w:fill="auto" w:val="clear"/>
+        </w:rPr>
+        <w:t xml:space="preserve">04-</w:t>
+      </w:r>
+      <w:r>
+        <w:rPr>
+          <w:rFonts w:ascii="Calibri" w:hAnsi="Calibri" w:cs="Calibri" w:eastAsia="Calibri"/>
+          <w:b/>
+          <w:color w:val="auto"/>
+          <w:spacing w:val="0"/>
+          <w:position w:val="0"/>
+          <w:sz w:val="28"/>
+          <w:shd w:fill="auto" w:val="clear"/>
+        </w:rPr>
+        <w:t xml:space="preserve">‎</w:t>
+      </w:r>
+      <w:r>
+        <w:rPr>
+          <w:rFonts w:ascii="Calibri" w:hAnsi="Calibri" w:cs="Calibri" w:eastAsia="Calibri"/>
+          <w:b/>
+          <w:color w:val="auto"/>
+          <w:spacing w:val="0"/>
+          <w:position w:val="0"/>
+          <w:sz w:val="28"/>
+          <w:shd w:fill="auto" w:val="clear"/>
+        </w:rPr>
+        <w:t xml:space="preserve">05-</w:t>
+      </w:r>
+      <w:r>
+        <w:rPr>
+          <w:rFonts w:ascii="Calibri" w:hAnsi="Calibri" w:cs="Calibri" w:eastAsia="Calibri"/>
+          <w:b/>
+          <w:color w:val="auto"/>
+          <w:spacing w:val="0"/>
+          <w:position w:val="0"/>
+          <w:sz w:val="28"/>
+          <w:shd w:fill="auto" w:val="clear"/>
+        </w:rPr>
+        <w:t xml:space="preserve">‎</w:t>
+      </w:r>
+      <w:r>
+        <w:rPr>
+          <w:rFonts w:ascii="Calibri" w:hAnsi="Calibri" w:cs="Calibri" w:eastAsia="Calibri"/>
+          <w:b/>
+          <w:color w:val="auto"/>
+          <w:spacing w:val="0"/>
+          <w:position w:val="0"/>
+          <w:sz w:val="28"/>
+          <w:shd w:fill="auto" w:val="clear"/>
+        </w:rPr>
+        <w:t xml:space="preserve">2022)</w:t>
       </w:r>
     </w:p>
     <w:p>
@@ -440,6 +488,271 @@
         <w:jc w:val="left"/>
         <w:rPr>
           <w:rFonts w:ascii="Calibri" w:hAnsi="Calibri" w:cs="Calibri" w:eastAsia="Calibri"/>
+          <w:b/>
+          <w:color w:val="auto"/>
+          <w:spacing w:val="0"/>
+          <w:position w:val="0"/>
+          <w:sz w:val="28"/>
+          <w:shd w:fill="auto" w:val="clear"/>
+        </w:rPr>
+      </w:pPr>
+      <w:r>
+        <w:rPr>
+          <w:rFonts w:ascii="Calibri" w:hAnsi="Calibri" w:cs="Calibri" w:eastAsia="Calibri"/>
+          <w:b/>
+          <w:color w:val="auto"/>
+          <w:spacing w:val="0"/>
+          <w:position w:val="0"/>
+          <w:sz w:val="28"/>
+          <w:shd w:fill="auto" w:val="clear"/>
+        </w:rPr>
+        <w:t xml:space="preserve">Day = 2(</w:t>
+      </w:r>
+      <w:r>
+        <w:rPr>
+          <w:rFonts w:ascii="Calibri" w:hAnsi="Calibri" w:cs="Calibri" w:eastAsia="Calibri"/>
+          <w:b/>
+          <w:color w:val="auto"/>
+          <w:spacing w:val="0"/>
+          <w:position w:val="0"/>
+          <w:sz w:val="28"/>
+          <w:shd w:fill="auto" w:val="clear"/>
+        </w:rPr>
+        <w:t xml:space="preserve">‎05-‎05-‎2022</w:t>
+      </w:r>
+      <w:r>
+        <w:rPr>
+          <w:rFonts w:ascii="Calibri" w:hAnsi="Calibri" w:cs="Calibri" w:eastAsia="Calibri"/>
+          <w:b/>
+          <w:color w:val="auto"/>
+          <w:spacing w:val="0"/>
+          <w:position w:val="0"/>
+          <w:sz w:val="28"/>
+          <w:shd w:fill="auto" w:val="clear"/>
+        </w:rPr>
+        <w:t xml:space="preserve">)</w:t>
+      </w:r>
+    </w:p>
+    <w:p>
+      <w:pPr>
+        <w:spacing w:before="0" w:after="200" w:line="276"/>
+        <w:ind w:right="0" w:left="0" w:firstLine="0"/>
+        <w:jc w:val="left"/>
+        <w:rPr>
+          <w:rFonts w:ascii="Calibri" w:hAnsi="Calibri" w:cs="Calibri" w:eastAsia="Calibri"/>
+          <w:b/>
+          <w:color w:val="auto"/>
+          <w:spacing w:val="0"/>
+          <w:position w:val="0"/>
+          <w:sz w:val="24"/>
+          <w:shd w:fill="auto" w:val="clear"/>
+        </w:rPr>
+      </w:pPr>
+      <w:r>
+        <w:rPr>
+          <w:rFonts w:ascii="Calibri" w:hAnsi="Calibri" w:cs="Calibri" w:eastAsia="Calibri"/>
+          <w:b/>
+          <w:color w:val="auto"/>
+          <w:spacing w:val="0"/>
+          <w:position w:val="0"/>
+          <w:sz w:val="24"/>
+          <w:shd w:fill="auto" w:val="clear"/>
+        </w:rPr>
+        <w:t xml:space="preserve">Q-1=&gt; Run Length Encoding (</w:t>
+      </w:r>
+      <w:hyperlink xmlns:r="http://schemas.openxmlformats.org/officeDocument/2006/relationships" r:id="docRId3">
+        <w:r>
+          <w:rPr>
+            <w:rFonts w:ascii="Calibri" w:hAnsi="Calibri" w:cs="Calibri" w:eastAsia="Calibri"/>
+            <w:b/>
+            <w:color w:val="0000FF"/>
+            <w:spacing w:val="0"/>
+            <w:position w:val="0"/>
+            <w:sz w:val="24"/>
+            <w:u w:val="single"/>
+            <w:shd w:fill="auto" w:val="clear"/>
+          </w:rPr>
+          <w:t xml:space="preserve">https://practice.geeksforgeeks.org/problems/run-length-encoding/1/#</w:t>
+        </w:r>
+      </w:hyperlink>
+      <w:r>
+        <w:rPr>
+          <w:rFonts w:ascii="Calibri" w:hAnsi="Calibri" w:cs="Calibri" w:eastAsia="Calibri"/>
+          <w:b/>
+          <w:color w:val="auto"/>
+          <w:spacing w:val="0"/>
+          <w:position w:val="0"/>
+          <w:sz w:val="24"/>
+          <w:shd w:fill="auto" w:val="clear"/>
+        </w:rPr>
+        <w:t xml:space="preserve">)</w:t>
+      </w:r>
+    </w:p>
+    <w:p>
+      <w:pPr>
+        <w:spacing w:before="0" w:after="200" w:line="276"/>
+        <w:ind w:right="0" w:left="0" w:firstLine="0"/>
+        <w:jc w:val="left"/>
+        <w:rPr>
+          <w:rFonts w:ascii="Calibri" w:hAnsi="Calibri" w:cs="Calibri" w:eastAsia="Calibri"/>
+          <w:color w:val="auto"/>
+          <w:spacing w:val="0"/>
+          <w:position w:val="0"/>
+          <w:sz w:val="24"/>
+          <w:shd w:fill="auto" w:val="clear"/>
+        </w:rPr>
+      </w:pPr>
+      <w:r>
+        <w:rPr>
+          <w:rFonts w:ascii="Calibri" w:hAnsi="Calibri" w:cs="Calibri" w:eastAsia="Calibri"/>
+          <w:color w:val="auto"/>
+          <w:spacing w:val="0"/>
+          <w:position w:val="0"/>
+          <w:sz w:val="24"/>
+          <w:shd w:fill="auto" w:val="clear"/>
+        </w:rPr>
+        <w:t xml:space="preserve">hint_1=&gt; we can do it in o(n) space complaxity but for o(1) complaxity we have to think about s.erase() and s.insert() function.</w:t>
+      </w:r>
+    </w:p>
+    <w:p>
+      <w:pPr>
+        <w:spacing w:before="0" w:after="200" w:line="276"/>
+        <w:ind w:right="0" w:left="0" w:firstLine="0"/>
+        <w:jc w:val="left"/>
+        <w:rPr>
+          <w:rFonts w:ascii="Calibri" w:hAnsi="Calibri" w:cs="Calibri" w:eastAsia="Calibri"/>
+          <w:b/>
+          <w:color w:val="auto"/>
+          <w:spacing w:val="0"/>
+          <w:position w:val="0"/>
+          <w:sz w:val="24"/>
+          <w:shd w:fill="auto" w:val="clear"/>
+        </w:rPr>
+      </w:pPr>
+      <w:r>
+        <w:rPr>
+          <w:rFonts w:ascii="Calibri" w:hAnsi="Calibri" w:cs="Calibri" w:eastAsia="Calibri"/>
+          <w:b/>
+          <w:color w:val="auto"/>
+          <w:spacing w:val="0"/>
+          <w:position w:val="0"/>
+          <w:sz w:val="24"/>
+          <w:shd w:fill="auto" w:val="clear"/>
+        </w:rPr>
+        <w:t xml:space="preserve">Q-2=&gt; Find Missing And Repeating (</w:t>
+      </w:r>
+      <w:hyperlink xmlns:r="http://schemas.openxmlformats.org/officeDocument/2006/relationships" r:id="docRId4">
+        <w:r>
+          <w:rPr>
+            <w:rFonts w:ascii="Calibri" w:hAnsi="Calibri" w:cs="Calibri" w:eastAsia="Calibri"/>
+            <w:b/>
+            <w:color w:val="0000FF"/>
+            <w:spacing w:val="0"/>
+            <w:position w:val="0"/>
+            <w:sz w:val="24"/>
+            <w:u w:val="single"/>
+            <w:shd w:fill="auto" w:val="clear"/>
+          </w:rPr>
+          <w:t xml:space="preserve">https://practice.geeksforgeeks.org/problems/find-missing-and-repeating2512/1/#</w:t>
+        </w:r>
+      </w:hyperlink>
+      <w:r>
+        <w:rPr>
+          <w:rFonts w:ascii="Calibri" w:hAnsi="Calibri" w:cs="Calibri" w:eastAsia="Calibri"/>
+          <w:b/>
+          <w:color w:val="auto"/>
+          <w:spacing w:val="0"/>
+          <w:position w:val="0"/>
+          <w:sz w:val="24"/>
+          <w:shd w:fill="auto" w:val="clear"/>
+        </w:rPr>
+        <w:t xml:space="preserve">)</w:t>
+      </w:r>
+    </w:p>
+    <w:p>
+      <w:pPr>
+        <w:spacing w:before="0" w:after="200" w:line="276"/>
+        <w:ind w:right="0" w:left="0" w:firstLine="0"/>
+        <w:jc w:val="both"/>
+        <w:rPr>
+          <w:rFonts w:ascii="Calibri" w:hAnsi="Calibri" w:cs="Calibri" w:eastAsia="Calibri"/>
+          <w:b/>
+          <w:color w:val="auto"/>
+          <w:spacing w:val="0"/>
+          <w:position w:val="0"/>
+          <w:sz w:val="24"/>
+          <w:shd w:fill="auto" w:val="clear"/>
+        </w:rPr>
+      </w:pPr>
+      <w:r>
+        <w:rPr>
+          <w:rFonts w:ascii="Calibri" w:hAnsi="Calibri" w:cs="Calibri" w:eastAsia="Calibri"/>
+          <w:color w:val="auto"/>
+          <w:spacing w:val="0"/>
+          <w:position w:val="0"/>
+          <w:sz w:val="24"/>
+          <w:shd w:fill="auto" w:val="clear"/>
+        </w:rPr>
+        <w:t xml:space="preserve">hint_1=&gt; we can do it in o(n) space complaxity using that a-b is = sum of n numbers - sum of given array but for o(1) complaxity we have to think about </w:t>
+      </w:r>
+      <w:r>
+        <w:rPr>
+          <w:rFonts w:ascii="Calibri" w:hAnsi="Calibri" w:cs="Calibri" w:eastAsia="Calibri"/>
+          <w:b/>
+          <w:color w:val="auto"/>
+          <w:spacing w:val="0"/>
+          <w:position w:val="0"/>
+          <w:sz w:val="24"/>
+          <w:shd w:fill="auto" w:val="clear"/>
+        </w:rPr>
+        <w:t xml:space="preserve">making each element of array -ve then the  the index of  +ve  number is  mising one and index of allready -ve number is repeted.</w:t>
+      </w:r>
+    </w:p>
+    <w:p>
+      <w:pPr>
+        <w:spacing w:before="0" w:after="200" w:line="276"/>
+        <w:ind w:right="0" w:left="0" w:firstLine="0"/>
+        <w:jc w:val="left"/>
+        <w:rPr>
+          <w:rFonts w:ascii="Calibri" w:hAnsi="Calibri" w:cs="Calibri" w:eastAsia="Calibri"/>
+          <w:color w:val="auto"/>
+          <w:spacing w:val="0"/>
+          <w:position w:val="0"/>
+          <w:sz w:val="24"/>
+          <w:shd w:fill="auto" w:val="clear"/>
+        </w:rPr>
+      </w:pPr>
+      <w:r>
+        <w:rPr>
+          <w:rFonts w:ascii="Calibri" w:hAnsi="Calibri" w:cs="Calibri" w:eastAsia="Calibri"/>
+          <w:b/>
+          <w:color w:val="auto"/>
+          <w:spacing w:val="0"/>
+          <w:position w:val="0"/>
+          <w:sz w:val="24"/>
+          <w:shd w:fill="auto" w:val="clear"/>
+        </w:rPr>
+        <w:t xml:space="preserve">trick=&gt; we can also use above technic to find only repeted element in array</w:t>
+      </w:r>
+      <w:r>
+        <w:rPr>
+          <w:rFonts w:ascii="Calibri" w:hAnsi="Calibri" w:cs="Calibri" w:eastAsia="Calibri"/>
+          <w:color w:val="auto"/>
+          <w:spacing w:val="0"/>
+          <w:position w:val="0"/>
+          <w:sz w:val="24"/>
+          <w:shd w:fill="auto" w:val="clear"/>
+        </w:rPr>
+        <w:t xml:space="preserve">  </w:t>
+      </w:r>
+    </w:p>
+    <w:p>
+      <w:pPr>
+        <w:spacing w:before="0" w:after="200" w:line="276"/>
+        <w:ind w:right="0" w:left="0" w:firstLine="0"/>
+        <w:jc w:val="left"/>
+        <w:rPr>
+          <w:rFonts w:ascii="Calibri" w:hAnsi="Calibri" w:cs="Calibri" w:eastAsia="Calibri"/>
           <w:color w:val="auto"/>
           <w:spacing w:val="0"/>
           <w:position w:val="0"/>

--- a/Arsh goyal companies list sheet.docx
+++ b/Arsh goyal companies list sheet.docx
@@ -518,19 +518,67 @@
           <w:sz w:val="28"/>
           <w:shd w:fill="auto" w:val="clear"/>
         </w:rPr>
-        <w:t xml:space="preserve">‎05-‎05-‎2022</w:t>
-      </w:r>
-      <w:r>
-        <w:rPr>
-          <w:rFonts w:ascii="Calibri" w:hAnsi="Calibri" w:cs="Calibri" w:eastAsia="Calibri"/>
-          <w:b/>
-          <w:color w:val="auto"/>
-          <w:spacing w:val="0"/>
-          <w:position w:val="0"/>
-          <w:sz w:val="28"/>
-          <w:shd w:fill="auto" w:val="clear"/>
-        </w:rPr>
-        <w:t xml:space="preserve">)</w:t>
+        <w:t xml:space="preserve">‎</w:t>
+      </w:r>
+      <w:r>
+        <w:rPr>
+          <w:rFonts w:ascii="Calibri" w:hAnsi="Calibri" w:cs="Calibri" w:eastAsia="Calibri"/>
+          <w:b/>
+          <w:color w:val="auto"/>
+          <w:spacing w:val="0"/>
+          <w:position w:val="0"/>
+          <w:sz w:val="28"/>
+          <w:shd w:fill="auto" w:val="clear"/>
+        </w:rPr>
+        <w:t xml:space="preserve">05-</w:t>
+      </w:r>
+      <w:r>
+        <w:rPr>
+          <w:rFonts w:ascii="Calibri" w:hAnsi="Calibri" w:cs="Calibri" w:eastAsia="Calibri"/>
+          <w:b/>
+          <w:color w:val="auto"/>
+          <w:spacing w:val="0"/>
+          <w:position w:val="0"/>
+          <w:sz w:val="28"/>
+          <w:shd w:fill="auto" w:val="clear"/>
+        </w:rPr>
+        <w:t xml:space="preserve">‎</w:t>
+      </w:r>
+      <w:r>
+        <w:rPr>
+          <w:rFonts w:ascii="Calibri" w:hAnsi="Calibri" w:cs="Calibri" w:eastAsia="Calibri"/>
+          <w:b/>
+          <w:color w:val="auto"/>
+          <w:spacing w:val="0"/>
+          <w:position w:val="0"/>
+          <w:sz w:val="28"/>
+          <w:shd w:fill="auto" w:val="clear"/>
+        </w:rPr>
+        <w:t xml:space="preserve">05-</w:t>
+      </w:r>
+      <w:r>
+        <w:rPr>
+          <w:rFonts w:ascii="Calibri" w:hAnsi="Calibri" w:cs="Calibri" w:eastAsia="Calibri"/>
+          <w:b/>
+          <w:color w:val="auto"/>
+          <w:spacing w:val="0"/>
+          <w:position w:val="0"/>
+          <w:sz w:val="28"/>
+          <w:shd w:fill="auto" w:val="clear"/>
+        </w:rPr>
+        <w:t xml:space="preserve">‎</w:t>
+      </w:r>
+      <w:r>
+        <w:rPr>
+          <w:rFonts w:ascii="Calibri" w:hAnsi="Calibri" w:cs="Calibri" w:eastAsia="Calibri"/>
+          <w:b/>
+          <w:color w:val="auto"/>
+          <w:spacing w:val="0"/>
+          <w:position w:val="0"/>
+          <w:sz w:val="28"/>
+          <w:shd w:fill="auto" w:val="clear"/>
+        </w:rPr>
+        <w:t xml:space="preserve">2022)</w:t>
       </w:r>
     </w:p>
     <w:p>
@@ -753,6 +801,345 @@
         <w:jc w:val="left"/>
         <w:rPr>
           <w:rFonts w:ascii="Calibri" w:hAnsi="Calibri" w:cs="Calibri" w:eastAsia="Calibri"/>
+          <w:b/>
+          <w:color w:val="auto"/>
+          <w:spacing w:val="0"/>
+          <w:position w:val="0"/>
+          <w:sz w:val="28"/>
+          <w:shd w:fill="auto" w:val="clear"/>
+        </w:rPr>
+      </w:pPr>
+      <w:r>
+        <w:rPr>
+          <w:rFonts w:ascii="Calibri" w:hAnsi="Calibri" w:cs="Calibri" w:eastAsia="Calibri"/>
+          <w:b/>
+          <w:color w:val="auto"/>
+          <w:spacing w:val="0"/>
+          <w:position w:val="0"/>
+          <w:sz w:val="28"/>
+          <w:shd w:fill="auto" w:val="clear"/>
+        </w:rPr>
+        <w:t xml:space="preserve">Day = 4(</w:t>
+      </w:r>
+      <w:r>
+        <w:rPr>
+          <w:rFonts w:ascii="Calibri" w:hAnsi="Calibri" w:cs="Calibri" w:eastAsia="Calibri"/>
+          <w:b/>
+          <w:color w:val="auto"/>
+          <w:spacing w:val="0"/>
+          <w:position w:val="0"/>
+          <w:sz w:val="28"/>
+          <w:shd w:fill="auto" w:val="clear"/>
+        </w:rPr>
+        <w:t xml:space="preserve">‎</w:t>
+      </w:r>
+      <w:r>
+        <w:rPr>
+          <w:rFonts w:ascii="Calibri" w:hAnsi="Calibri" w:cs="Calibri" w:eastAsia="Calibri"/>
+          <w:b/>
+          <w:color w:val="auto"/>
+          <w:spacing w:val="0"/>
+          <w:position w:val="0"/>
+          <w:sz w:val="28"/>
+          <w:shd w:fill="auto" w:val="clear"/>
+        </w:rPr>
+        <w:t xml:space="preserve">07-</w:t>
+      </w:r>
+      <w:r>
+        <w:rPr>
+          <w:rFonts w:ascii="Calibri" w:hAnsi="Calibri" w:cs="Calibri" w:eastAsia="Calibri"/>
+          <w:b/>
+          <w:color w:val="auto"/>
+          <w:spacing w:val="0"/>
+          <w:position w:val="0"/>
+          <w:sz w:val="28"/>
+          <w:shd w:fill="auto" w:val="clear"/>
+        </w:rPr>
+        <w:t xml:space="preserve">‎</w:t>
+      </w:r>
+      <w:r>
+        <w:rPr>
+          <w:rFonts w:ascii="Calibri" w:hAnsi="Calibri" w:cs="Calibri" w:eastAsia="Calibri"/>
+          <w:b/>
+          <w:color w:val="auto"/>
+          <w:spacing w:val="0"/>
+          <w:position w:val="0"/>
+          <w:sz w:val="28"/>
+          <w:shd w:fill="auto" w:val="clear"/>
+        </w:rPr>
+        <w:t xml:space="preserve">05-</w:t>
+      </w:r>
+      <w:r>
+        <w:rPr>
+          <w:rFonts w:ascii="Calibri" w:hAnsi="Calibri" w:cs="Calibri" w:eastAsia="Calibri"/>
+          <w:b/>
+          <w:color w:val="auto"/>
+          <w:spacing w:val="0"/>
+          <w:position w:val="0"/>
+          <w:sz w:val="28"/>
+          <w:shd w:fill="auto" w:val="clear"/>
+        </w:rPr>
+        <w:t xml:space="preserve">‎</w:t>
+      </w:r>
+      <w:r>
+        <w:rPr>
+          <w:rFonts w:ascii="Calibri" w:hAnsi="Calibri" w:cs="Calibri" w:eastAsia="Calibri"/>
+          <w:b/>
+          <w:color w:val="auto"/>
+          <w:spacing w:val="0"/>
+          <w:position w:val="0"/>
+          <w:sz w:val="28"/>
+          <w:shd w:fill="auto" w:val="clear"/>
+        </w:rPr>
+        <w:t xml:space="preserve">2022)</w:t>
+      </w:r>
+    </w:p>
+    <w:p>
+      <w:pPr>
+        <w:spacing w:before="0" w:after="200" w:line="276"/>
+        <w:ind w:right="0" w:left="0" w:firstLine="0"/>
+        <w:jc w:val="left"/>
+        <w:rPr>
+          <w:rFonts w:ascii="Calibri" w:hAnsi="Calibri" w:cs="Calibri" w:eastAsia="Calibri"/>
+          <w:b/>
+          <w:color w:val="auto"/>
+          <w:spacing w:val="0"/>
+          <w:position w:val="0"/>
+          <w:sz w:val="24"/>
+          <w:shd w:fill="auto" w:val="clear"/>
+        </w:rPr>
+      </w:pPr>
+      <w:r>
+        <w:rPr>
+          <w:rFonts w:ascii="Calibri" w:hAnsi="Calibri" w:cs="Calibri" w:eastAsia="Calibri"/>
+          <w:b/>
+          <w:color w:val="auto"/>
+          <w:spacing w:val="0"/>
+          <w:position w:val="0"/>
+          <w:sz w:val="24"/>
+          <w:shd w:fill="auto" w:val="clear"/>
+        </w:rPr>
+        <w:t xml:space="preserve">Q-1=&gt; Greatest Common Divisor of Strings (</w:t>
+      </w:r>
+      <w:hyperlink xmlns:r="http://schemas.openxmlformats.org/officeDocument/2006/relationships" r:id="docRId5">
+        <w:r>
+          <w:rPr>
+            <w:rFonts w:ascii="Calibri" w:hAnsi="Calibri" w:cs="Calibri" w:eastAsia="Calibri"/>
+            <w:b/>
+            <w:color w:val="0000FF"/>
+            <w:spacing w:val="0"/>
+            <w:position w:val="0"/>
+            <w:sz w:val="24"/>
+            <w:u w:val="single"/>
+            <w:shd w:fill="auto" w:val="clear"/>
+          </w:rPr>
+          <w:t xml:space="preserve">https://leetcode.com/problems/greatest-common-divisor-of-strings/</w:t>
+        </w:r>
+      </w:hyperlink>
+      <w:r>
+        <w:rPr>
+          <w:rFonts w:ascii="Calibri" w:hAnsi="Calibri" w:cs="Calibri" w:eastAsia="Calibri"/>
+          <w:b/>
+          <w:color w:val="auto"/>
+          <w:spacing w:val="0"/>
+          <w:position w:val="0"/>
+          <w:sz w:val="24"/>
+          <w:shd w:fill="auto" w:val="clear"/>
+        </w:rPr>
+        <w:t xml:space="preserve">)</w:t>
+      </w:r>
+    </w:p>
+    <w:p>
+      <w:pPr>
+        <w:spacing w:before="0" w:after="200" w:line="276"/>
+        <w:ind w:right="0" w:left="0" w:firstLine="0"/>
+        <w:jc w:val="left"/>
+        <w:rPr>
+          <w:rFonts w:ascii="Calibri" w:hAnsi="Calibri" w:cs="Calibri" w:eastAsia="Calibri"/>
+          <w:color w:val="auto"/>
+          <w:spacing w:val="0"/>
+          <w:position w:val="0"/>
+          <w:sz w:val="24"/>
+          <w:shd w:fill="auto" w:val="clear"/>
+        </w:rPr>
+      </w:pPr>
+      <w:r>
+        <w:rPr>
+          <w:rFonts w:ascii="Calibri" w:hAnsi="Calibri" w:cs="Calibri" w:eastAsia="Calibri"/>
+          <w:color w:val="auto"/>
+          <w:spacing w:val="0"/>
+          <w:position w:val="0"/>
+          <w:sz w:val="24"/>
+          <w:shd w:fill="auto" w:val="clear"/>
+        </w:rPr>
+        <w:t xml:space="preserve">hint_1=&gt; first the question is simple we have to find gcd of two string so for that if smalest string is present in big one then start removing the part of smalest string from big str and then repeat the same proces til we get one of the str=0 or when small string is not present in big one for first one ans is second str and for second case ans is empty str.</w:t>
+      </w:r>
+    </w:p>
+    <w:p>
+      <w:pPr>
+        <w:spacing w:before="0" w:after="200" w:line="276"/>
+        <w:ind w:right="0" w:left="0" w:firstLine="0"/>
+        <w:jc w:val="left"/>
+        <w:rPr>
+          <w:rFonts w:ascii="Calibri" w:hAnsi="Calibri" w:cs="Calibri" w:eastAsia="Calibri"/>
+          <w:b/>
+          <w:color w:val="auto"/>
+          <w:spacing w:val="0"/>
+          <w:position w:val="0"/>
+          <w:sz w:val="24"/>
+          <w:shd w:fill="auto" w:val="clear"/>
+        </w:rPr>
+      </w:pPr>
+      <w:r>
+        <w:rPr>
+          <w:rFonts w:ascii="Calibri" w:hAnsi="Calibri" w:cs="Calibri" w:eastAsia="Calibri"/>
+          <w:b/>
+          <w:color w:val="auto"/>
+          <w:spacing w:val="0"/>
+          <w:position w:val="0"/>
+          <w:sz w:val="24"/>
+          <w:shd w:fill="auto" w:val="clear"/>
+        </w:rPr>
+        <w:t xml:space="preserve">Q-2=&gt; Decode the string (</w:t>
+      </w:r>
+      <w:hyperlink xmlns:r="http://schemas.openxmlformats.org/officeDocument/2006/relationships" r:id="docRId6">
+        <w:r>
+          <w:rPr>
+            <w:rFonts w:ascii="Calibri" w:hAnsi="Calibri" w:cs="Calibri" w:eastAsia="Calibri"/>
+            <w:b/>
+            <w:color w:val="0000FF"/>
+            <w:spacing w:val="0"/>
+            <w:position w:val="0"/>
+            <w:sz w:val="24"/>
+            <w:u w:val="single"/>
+            <w:shd w:fill="auto" w:val="clear"/>
+          </w:rPr>
+          <w:t xml:space="preserve">https://practice.geeksforgeeks.org/problems/decode-the-string2444/1#</w:t>
+        </w:r>
+      </w:hyperlink>
+      <w:r>
+        <w:rPr>
+          <w:rFonts w:ascii="Calibri" w:hAnsi="Calibri" w:cs="Calibri" w:eastAsia="Calibri"/>
+          <w:b/>
+          <w:color w:val="auto"/>
+          <w:spacing w:val="0"/>
+          <w:position w:val="0"/>
+          <w:sz w:val="24"/>
+          <w:shd w:fill="auto" w:val="clear"/>
+        </w:rPr>
+        <w:t xml:space="preserve">)</w:t>
+      </w:r>
+    </w:p>
+    <w:p>
+      <w:pPr>
+        <w:spacing w:before="0" w:after="200" w:line="276"/>
+        <w:ind w:right="0" w:left="0" w:firstLine="0"/>
+        <w:jc w:val="left"/>
+        <w:rPr>
+          <w:rFonts w:ascii="Calibri" w:hAnsi="Calibri" w:cs="Calibri" w:eastAsia="Calibri"/>
+          <w:b/>
+          <w:color w:val="auto"/>
+          <w:spacing w:val="0"/>
+          <w:position w:val="0"/>
+          <w:sz w:val="24"/>
+          <w:shd w:fill="auto" w:val="clear"/>
+        </w:rPr>
+      </w:pPr>
+      <w:r>
+        <w:rPr>
+          <w:rFonts w:ascii="Calibri" w:hAnsi="Calibri" w:cs="Calibri" w:eastAsia="Calibri"/>
+          <w:b/>
+          <w:color w:val="auto"/>
+          <w:spacing w:val="0"/>
+          <w:position w:val="0"/>
+          <w:sz w:val="24"/>
+          <w:shd w:fill="auto" w:val="clear"/>
+        </w:rPr>
+        <w:t xml:space="preserve">Q-3=&gt;</w:t>
+        <w:tab/>
+        <w:t xml:space="preserve">Find the kid which gets tha damaged toy (</w:t>
+      </w:r>
+      <w:hyperlink xmlns:r="http://schemas.openxmlformats.org/officeDocument/2006/relationships" r:id="docRId7">
+        <w:r>
+          <w:rPr>
+            <w:rFonts w:ascii="Calibri" w:hAnsi="Calibri" w:cs="Calibri" w:eastAsia="Calibri"/>
+            <w:b/>
+            <w:color w:val="0000FF"/>
+            <w:spacing w:val="0"/>
+            <w:position w:val="0"/>
+            <w:sz w:val="24"/>
+            <w:u w:val="single"/>
+            <w:shd w:fill="auto" w:val="clear"/>
+          </w:rPr>
+          <w:t xml:space="preserve">https://practice.geeksforgeeks.org/problems/find-the-position-of-m-th-item1723/1/</w:t>
+        </w:r>
+      </w:hyperlink>
+      <w:r>
+        <w:rPr>
+          <w:rFonts w:ascii="Calibri" w:hAnsi="Calibri" w:cs="Calibri" w:eastAsia="Calibri"/>
+          <w:b/>
+          <w:color w:val="auto"/>
+          <w:spacing w:val="0"/>
+          <w:position w:val="0"/>
+          <w:sz w:val="24"/>
+          <w:shd w:fill="auto" w:val="clear"/>
+        </w:rPr>
+        <w:t xml:space="preserve">)</w:t>
+      </w:r>
+    </w:p>
+    <w:p>
+      <w:pPr>
+        <w:spacing w:before="0" w:after="200" w:line="276"/>
+        <w:ind w:right="0" w:left="0" w:firstLine="0"/>
+        <w:jc w:val="left"/>
+        <w:rPr>
+          <w:rFonts w:ascii="Calibri" w:hAnsi="Calibri" w:cs="Calibri" w:eastAsia="Calibri"/>
+          <w:b/>
+          <w:color w:val="auto"/>
+          <w:spacing w:val="0"/>
+          <w:position w:val="0"/>
+          <w:sz w:val="24"/>
+          <w:shd w:fill="auto" w:val="clear"/>
+        </w:rPr>
+      </w:pPr>
+    </w:p>
+    <w:p>
+      <w:pPr>
+        <w:spacing w:before="0" w:after="0" w:line="276"/>
+        <w:ind w:right="0" w:left="0" w:firstLine="0"/>
+        <w:jc w:val="left"/>
+        <w:rPr>
+          <w:rFonts w:ascii="Calibri" w:hAnsi="Calibri" w:cs="Calibri" w:eastAsia="Calibri"/>
+          <w:color w:val="auto"/>
+          <w:spacing w:val="0"/>
+          <w:position w:val="0"/>
+          <w:sz w:val="24"/>
+          <w:shd w:fill="auto" w:val="clear"/>
+        </w:rPr>
+      </w:pPr>
+    </w:p>
+    <w:p>
+      <w:pPr>
+        <w:spacing w:before="0" w:after="200" w:line="276"/>
+        <w:ind w:right="0" w:left="0" w:firstLine="0"/>
+        <w:jc w:val="left"/>
+        <w:rPr>
+          <w:rFonts w:ascii="Calibri" w:hAnsi="Calibri" w:cs="Calibri" w:eastAsia="Calibri"/>
+          <w:color w:val="auto"/>
+          <w:spacing w:val="0"/>
+          <w:position w:val="0"/>
+          <w:sz w:val="24"/>
+          <w:shd w:fill="auto" w:val="clear"/>
+        </w:rPr>
+      </w:pPr>
+    </w:p>
+    <w:p>
+      <w:pPr>
+        <w:spacing w:before="0" w:after="200" w:line="276"/>
+        <w:ind w:right="0" w:left="0" w:firstLine="0"/>
+        <w:jc w:val="left"/>
+        <w:rPr>
+          <w:rFonts w:ascii="Calibri" w:hAnsi="Calibri" w:cs="Calibri" w:eastAsia="Calibri"/>
           <w:color w:val="auto"/>
           <w:spacing w:val="0"/>
           <w:position w:val="0"/>

--- a/Arsh goyal companies list sheet.docx
+++ b/Arsh goyal companies list sheet.docx
@@ -606,7 +606,7 @@
           <w:sz w:val="24"/>
           <w:shd w:fill="auto" w:val="clear"/>
         </w:rPr>
-        <w:t xml:space="preserve">Q-1=&gt; Run Length Encoding (</w:t>
+        <w:t xml:space="preserve">Q-4=&gt; Run Length Encoding (</w:t>
       </w:r>
       <w:hyperlink xmlns:r="http://schemas.openxmlformats.org/officeDocument/2006/relationships" r:id="docRId3">
         <w:r>
@@ -687,7 +687,7 @@
           <w:sz w:val="24"/>
           <w:shd w:fill="auto" w:val="clear"/>
         </w:rPr>
-        <w:t xml:space="preserve">Q-2=&gt; Find Missing And Repeating (</w:t>
+        <w:t xml:space="preserve">Q-5=&gt; Find Missing And Repeating (</w:t>
       </w:r>
       <w:hyperlink xmlns:r="http://schemas.openxmlformats.org/officeDocument/2006/relationships" r:id="docRId4">
         <w:r>
@@ -919,7 +919,7 @@
           <w:sz w:val="24"/>
           <w:shd w:fill="auto" w:val="clear"/>
         </w:rPr>
-        <w:t xml:space="preserve">Q-1=&gt; Greatest Common Divisor of Strings (</w:t>
+        <w:t xml:space="preserve">Q-6=&gt; Greatest Common Divisor of Strings (</w:t>
       </w:r>
       <w:hyperlink xmlns:r="http://schemas.openxmlformats.org/officeDocument/2006/relationships" r:id="docRId5">
         <w:r>
@@ -1000,7 +1000,7 @@
           <w:sz w:val="24"/>
           <w:shd w:fill="auto" w:val="clear"/>
         </w:rPr>
-        <w:t xml:space="preserve">Q-2=&gt; Decode the string (</w:t>
+        <w:t xml:space="preserve">Q-7=&gt; Decode the string (</w:t>
       </w:r>
       <w:hyperlink xmlns:r="http://schemas.openxmlformats.org/officeDocument/2006/relationships" r:id="docRId6">
         <w:r>
@@ -1055,7 +1055,7 @@
           <w:sz w:val="24"/>
           <w:shd w:fill="auto" w:val="clear"/>
         </w:rPr>
-        <w:t xml:space="preserve">Q-3=&gt;</w:t>
+        <w:t xml:space="preserve">Q-8=&gt;</w:t>
         <w:tab/>
         <w:t xml:space="preserve">Find the kid which gets tha damaged toy (</w:t>
       </w:r>
@@ -1084,8 +1084,508 @@
           <w:sz w:val="24"/>
           <w:shd w:fill="auto" w:val="clear"/>
         </w:rPr>
+        <w:t xml:space="preserve">) </w:t>
+      </w:r>
+    </w:p>
+    <w:p>
+      <w:pPr>
+        <w:spacing w:before="0" w:after="200" w:line="276"/>
+        <w:ind w:right="0" w:left="0" w:firstLine="0"/>
+        <w:jc w:val="left"/>
+        <w:rPr>
+          <w:rFonts w:ascii="Calibri" w:hAnsi="Calibri" w:cs="Calibri" w:eastAsia="Calibri"/>
+          <w:b/>
+          <w:color w:val="auto"/>
+          <w:spacing w:val="0"/>
+          <w:position w:val="0"/>
+          <w:sz w:val="24"/>
+          <w:shd w:fill="auto" w:val="clear"/>
+        </w:rPr>
+      </w:pPr>
+      <w:r>
+        <w:rPr>
+          <w:rFonts w:ascii="Calibri" w:hAnsi="Calibri" w:cs="Calibri" w:eastAsia="Calibri"/>
+          <w:color w:val="auto"/>
+          <w:spacing w:val="0"/>
+          <w:position w:val="0"/>
+          <w:sz w:val="24"/>
+          <w:shd w:fill="auto" w:val="clear"/>
+        </w:rPr>
+        <w:t xml:space="preserve">hint_1=&gt; n==1 aur agar % wala 0 aa raha hahi to in do case ka dhyan rakhna hai.</w:t>
+      </w:r>
+    </w:p>
+    <w:p>
+      <w:pPr>
+        <w:spacing w:before="0" w:after="200" w:line="276"/>
+        <w:ind w:right="0" w:left="0" w:firstLine="0"/>
+        <w:jc w:val="left"/>
+        <w:rPr>
+          <w:rFonts w:ascii="Calibri" w:hAnsi="Calibri" w:cs="Calibri" w:eastAsia="Calibri"/>
+          <w:b/>
+          <w:color w:val="auto"/>
+          <w:spacing w:val="0"/>
+          <w:position w:val="0"/>
+          <w:sz w:val="28"/>
+          <w:shd w:fill="auto" w:val="clear"/>
+        </w:rPr>
+      </w:pPr>
+      <w:r>
+        <w:rPr>
+          <w:rFonts w:ascii="Calibri" w:hAnsi="Calibri" w:cs="Calibri" w:eastAsia="Calibri"/>
+          <w:b/>
+          <w:color w:val="auto"/>
+          <w:spacing w:val="0"/>
+          <w:position w:val="0"/>
+          <w:sz w:val="28"/>
+          <w:shd w:fill="auto" w:val="clear"/>
+        </w:rPr>
+        <w:t xml:space="preserve">Day = 5(</w:t>
+      </w:r>
+      <w:r>
+        <w:rPr>
+          <w:rFonts w:ascii="Calibri" w:hAnsi="Calibri" w:cs="Calibri" w:eastAsia="Calibri"/>
+          <w:b/>
+          <w:color w:val="auto"/>
+          <w:spacing w:val="0"/>
+          <w:position w:val="0"/>
+          <w:sz w:val="28"/>
+          <w:shd w:fill="auto" w:val="clear"/>
+        </w:rPr>
+        <w:t xml:space="preserve">‎</w:t>
+      </w:r>
+      <w:r>
+        <w:rPr>
+          <w:rFonts w:ascii="Calibri" w:hAnsi="Calibri" w:cs="Calibri" w:eastAsia="Calibri"/>
+          <w:b/>
+          <w:color w:val="auto"/>
+          <w:spacing w:val="0"/>
+          <w:position w:val="0"/>
+          <w:sz w:val="28"/>
+          <w:shd w:fill="auto" w:val="clear"/>
+        </w:rPr>
+        <w:t xml:space="preserve">08-</w:t>
+      </w:r>
+      <w:r>
+        <w:rPr>
+          <w:rFonts w:ascii="Calibri" w:hAnsi="Calibri" w:cs="Calibri" w:eastAsia="Calibri"/>
+          <w:b/>
+          <w:color w:val="auto"/>
+          <w:spacing w:val="0"/>
+          <w:position w:val="0"/>
+          <w:sz w:val="28"/>
+          <w:shd w:fill="auto" w:val="clear"/>
+        </w:rPr>
+        <w:t xml:space="preserve">‎</w:t>
+      </w:r>
+      <w:r>
+        <w:rPr>
+          <w:rFonts w:ascii="Calibri" w:hAnsi="Calibri" w:cs="Calibri" w:eastAsia="Calibri"/>
+          <w:b/>
+          <w:color w:val="auto"/>
+          <w:spacing w:val="0"/>
+          <w:position w:val="0"/>
+          <w:sz w:val="28"/>
+          <w:shd w:fill="auto" w:val="clear"/>
+        </w:rPr>
+        <w:t xml:space="preserve">05-</w:t>
+      </w:r>
+      <w:r>
+        <w:rPr>
+          <w:rFonts w:ascii="Calibri" w:hAnsi="Calibri" w:cs="Calibri" w:eastAsia="Calibri"/>
+          <w:b/>
+          <w:color w:val="auto"/>
+          <w:spacing w:val="0"/>
+          <w:position w:val="0"/>
+          <w:sz w:val="28"/>
+          <w:shd w:fill="auto" w:val="clear"/>
+        </w:rPr>
+        <w:t xml:space="preserve">‎</w:t>
+      </w:r>
+      <w:r>
+        <w:rPr>
+          <w:rFonts w:ascii="Calibri" w:hAnsi="Calibri" w:cs="Calibri" w:eastAsia="Calibri"/>
+          <w:b/>
+          <w:color w:val="auto"/>
+          <w:spacing w:val="0"/>
+          <w:position w:val="0"/>
+          <w:sz w:val="28"/>
+          <w:shd w:fill="auto" w:val="clear"/>
+        </w:rPr>
+        <w:t xml:space="preserve">2022)</w:t>
+      </w:r>
+    </w:p>
+    <w:p>
+      <w:pPr>
+        <w:spacing w:before="0" w:after="200" w:line="276"/>
+        <w:ind w:right="0" w:left="0" w:firstLine="0"/>
+        <w:jc w:val="left"/>
+        <w:rPr>
+          <w:rFonts w:ascii="Calibri" w:hAnsi="Calibri" w:cs="Calibri" w:eastAsia="Calibri"/>
+          <w:b/>
+          <w:color w:val="auto"/>
+          <w:spacing w:val="0"/>
+          <w:position w:val="0"/>
+          <w:sz w:val="24"/>
+          <w:shd w:fill="auto" w:val="clear"/>
+        </w:rPr>
+      </w:pPr>
+      <w:r>
+        <w:rPr>
+          <w:rFonts w:ascii="Calibri" w:hAnsi="Calibri" w:cs="Calibri" w:eastAsia="Calibri"/>
+          <w:b/>
+          <w:color w:val="auto"/>
+          <w:spacing w:val="0"/>
+          <w:position w:val="0"/>
+          <w:sz w:val="24"/>
+          <w:shd w:fill="auto" w:val="clear"/>
+        </w:rPr>
+        <w:t xml:space="preserve">Q-9=&gt; Given a pattern containing only I's and D's. I for increasing and D for decreasing. Devise an algorithm to print the minimum number following taht pattern. (</w:t>
+      </w:r>
+      <w:hyperlink xmlns:r="http://schemas.openxmlformats.org/officeDocument/2006/relationships" r:id="docRId8">
+        <w:r>
+          <w:rPr>
+            <w:rFonts w:ascii="Calibri" w:hAnsi="Calibri" w:cs="Calibri" w:eastAsia="Calibri"/>
+            <w:b/>
+            <w:color w:val="0000FF"/>
+            <w:spacing w:val="0"/>
+            <w:position w:val="0"/>
+            <w:sz w:val="24"/>
+            <w:u w:val="single"/>
+            <w:shd w:fill="auto" w:val="clear"/>
+          </w:rPr>
+          <w:t xml:space="preserve">https://practice.geeksforgeeks.org/problems/number-following-a-pattern3126/1#</w:t>
+        </w:r>
+      </w:hyperlink>
+      <w:r>
+        <w:rPr>
+          <w:rFonts w:ascii="Calibri" w:hAnsi="Calibri" w:cs="Calibri" w:eastAsia="Calibri"/>
+          <w:b/>
+          <w:color w:val="auto"/>
+          <w:spacing w:val="0"/>
+          <w:position w:val="0"/>
+          <w:sz w:val="24"/>
+          <w:shd w:fill="auto" w:val="clear"/>
+        </w:rPr>
         <w:t xml:space="preserve">)</w:t>
       </w:r>
+    </w:p>
+    <w:p>
+      <w:pPr>
+        <w:spacing w:before="0" w:after="200" w:line="276"/>
+        <w:ind w:right="0" w:left="0" w:firstLine="0"/>
+        <w:jc w:val="left"/>
+        <w:rPr>
+          <w:rFonts w:ascii="Calibri" w:hAnsi="Calibri" w:cs="Calibri" w:eastAsia="Calibri"/>
+          <w:color w:val="auto"/>
+          <w:spacing w:val="0"/>
+          <w:position w:val="0"/>
+          <w:sz w:val="24"/>
+          <w:shd w:fill="auto" w:val="clear"/>
+        </w:rPr>
+      </w:pPr>
+      <w:r>
+        <w:rPr>
+          <w:rFonts w:ascii="Calibri" w:hAnsi="Calibri" w:cs="Calibri" w:eastAsia="Calibri"/>
+          <w:color w:val="auto"/>
+          <w:spacing w:val="0"/>
+          <w:position w:val="0"/>
+          <w:sz w:val="24"/>
+          <w:shd w:fill="auto" w:val="clear"/>
+        </w:rPr>
+        <w:t xml:space="preserve">hint_1=&gt; hame apna number 1 se hi start karna hai aur jab bhi string me 'D' aaye to hame peeche aana hai tab tak jab tak ki hame 'I' na mil jaye aur tab tak apne ans me digits ko badhate rahna hai aur phit count ko 1 se badha dena hai aur jab 'I' ho to bas count+1 ka add karna hai.</w:t>
+      </w:r>
+    </w:p>
+    <w:p>
+      <w:pPr>
+        <w:spacing w:before="0" w:after="200" w:line="276"/>
+        <w:ind w:right="0" w:left="0" w:firstLine="0"/>
+        <w:jc w:val="left"/>
+        <w:rPr>
+          <w:rFonts w:ascii="Calibri" w:hAnsi="Calibri" w:cs="Calibri" w:eastAsia="Calibri"/>
+          <w:b/>
+          <w:color w:val="auto"/>
+          <w:spacing w:val="0"/>
+          <w:position w:val="0"/>
+          <w:sz w:val="24"/>
+          <w:shd w:fill="auto" w:val="clear"/>
+        </w:rPr>
+      </w:pPr>
+      <w:r>
+        <w:rPr>
+          <w:rFonts w:ascii="Calibri" w:hAnsi="Calibri" w:cs="Calibri" w:eastAsia="Calibri"/>
+          <w:b/>
+          <w:color w:val="auto"/>
+          <w:spacing w:val="0"/>
+          <w:position w:val="0"/>
+          <w:sz w:val="24"/>
+          <w:shd w:fill="auto" w:val="clear"/>
+        </w:rPr>
+        <w:t xml:space="preserve">Q-10=&gt; Find total number of Squares in a N*N chessboard (</w:t>
+      </w:r>
+      <w:hyperlink xmlns:r="http://schemas.openxmlformats.org/officeDocument/2006/relationships" r:id="docRId9">
+        <w:r>
+          <w:rPr>
+            <w:rFonts w:ascii="Calibri" w:hAnsi="Calibri" w:cs="Calibri" w:eastAsia="Calibri"/>
+            <w:b/>
+            <w:color w:val="0000FF"/>
+            <w:spacing w:val="0"/>
+            <w:position w:val="0"/>
+            <w:sz w:val="24"/>
+            <w:u w:val="single"/>
+            <w:shd w:fill="auto" w:val="clear"/>
+          </w:rPr>
+          <w:t xml:space="preserve">https://practice.geeksforgeeks.org/problems/squares-in-nn-chessboard1801/1#</w:t>
+        </w:r>
+      </w:hyperlink>
+      <w:r>
+        <w:rPr>
+          <w:rFonts w:ascii="Calibri" w:hAnsi="Calibri" w:cs="Calibri" w:eastAsia="Calibri"/>
+          <w:b/>
+          <w:color w:val="auto"/>
+          <w:spacing w:val="0"/>
+          <w:position w:val="0"/>
+          <w:sz w:val="24"/>
+          <w:shd w:fill="auto" w:val="clear"/>
+        </w:rPr>
+        <w:t xml:space="preserve">)</w:t>
+      </w:r>
+    </w:p>
+    <w:p>
+      <w:pPr>
+        <w:spacing w:before="0" w:after="200" w:line="276"/>
+        <w:ind w:right="0" w:left="0" w:firstLine="0"/>
+        <w:jc w:val="left"/>
+        <w:rPr>
+          <w:rFonts w:ascii="Calibri" w:hAnsi="Calibri" w:cs="Calibri" w:eastAsia="Calibri"/>
+          <w:color w:val="auto"/>
+          <w:spacing w:val="0"/>
+          <w:position w:val="0"/>
+          <w:sz w:val="24"/>
+          <w:shd w:fill="auto" w:val="clear"/>
+        </w:rPr>
+      </w:pPr>
+      <w:r>
+        <w:rPr>
+          <w:rFonts w:ascii="Calibri" w:hAnsi="Calibri" w:cs="Calibri" w:eastAsia="Calibri"/>
+          <w:color w:val="auto"/>
+          <w:spacing w:val="0"/>
+          <w:position w:val="0"/>
+          <w:sz w:val="24"/>
+          <w:shd w:fill="auto" w:val="clear"/>
+        </w:rPr>
+        <w:t xml:space="preserve">hint_1=&gt; ye sum of square of first N number ke = hoga bas integer overflow ka dhyan rakhna hai.</w:t>
+      </w:r>
+    </w:p>
+    <w:p>
+      <w:pPr>
+        <w:spacing w:before="0" w:after="200" w:line="276"/>
+        <w:ind w:right="0" w:left="0" w:firstLine="0"/>
+        <w:jc w:val="left"/>
+        <w:rPr>
+          <w:rFonts w:ascii="Calibri" w:hAnsi="Calibri" w:cs="Calibri" w:eastAsia="Calibri"/>
+          <w:b/>
+          <w:color w:val="auto"/>
+          <w:spacing w:val="0"/>
+          <w:position w:val="0"/>
+          <w:sz w:val="24"/>
+          <w:shd w:fill="auto" w:val="clear"/>
+        </w:rPr>
+      </w:pPr>
+      <w:r>
+        <w:rPr>
+          <w:rFonts w:ascii="Calibri" w:hAnsi="Calibri" w:cs="Calibri" w:eastAsia="Calibri"/>
+          <w:b/>
+          <w:color w:val="auto"/>
+          <w:spacing w:val="0"/>
+          <w:position w:val="0"/>
+          <w:sz w:val="24"/>
+          <w:shd w:fill="auto" w:val="clear"/>
+        </w:rPr>
+        <w:t xml:space="preserve">Q-11=&gt; Minimum Size Subarray Sum (</w:t>
+      </w:r>
+      <w:hyperlink xmlns:r="http://schemas.openxmlformats.org/officeDocument/2006/relationships" r:id="docRId10">
+        <w:r>
+          <w:rPr>
+            <w:rFonts w:ascii="Calibri" w:hAnsi="Calibri" w:cs="Calibri" w:eastAsia="Calibri"/>
+            <w:b/>
+            <w:color w:val="0000FF"/>
+            <w:spacing w:val="0"/>
+            <w:position w:val="0"/>
+            <w:sz w:val="24"/>
+            <w:u w:val="single"/>
+            <w:shd w:fill="auto" w:val="clear"/>
+          </w:rPr>
+          <w:t xml:space="preserve">https://leetcode.com/problems/minimum-size-subarray-sum/</w:t>
+        </w:r>
+      </w:hyperlink>
+      <w:r>
+        <w:rPr>
+          <w:rFonts w:ascii="Calibri" w:hAnsi="Calibri" w:cs="Calibri" w:eastAsia="Calibri"/>
+          <w:b/>
+          <w:color w:val="auto"/>
+          <w:spacing w:val="0"/>
+          <w:position w:val="0"/>
+          <w:sz w:val="24"/>
+          <w:shd w:fill="auto" w:val="clear"/>
+        </w:rPr>
+        <w:t xml:space="preserve">)</w:t>
+      </w:r>
+    </w:p>
+    <w:p>
+      <w:pPr>
+        <w:spacing w:before="0" w:after="200" w:line="276"/>
+        <w:ind w:right="0" w:left="0" w:firstLine="0"/>
+        <w:jc w:val="left"/>
+        <w:rPr>
+          <w:rFonts w:ascii="Calibri" w:hAnsi="Calibri" w:cs="Calibri" w:eastAsia="Calibri"/>
+          <w:color w:val="auto"/>
+          <w:spacing w:val="0"/>
+          <w:position w:val="0"/>
+          <w:sz w:val="24"/>
+          <w:shd w:fill="auto" w:val="clear"/>
+        </w:rPr>
+      </w:pPr>
+      <w:r>
+        <w:rPr>
+          <w:rFonts w:ascii="Calibri" w:hAnsi="Calibri" w:cs="Calibri" w:eastAsia="Calibri"/>
+          <w:color w:val="auto"/>
+          <w:spacing w:val="0"/>
+          <w:position w:val="0"/>
+          <w:sz w:val="24"/>
+          <w:shd w:fill="auto" w:val="clear"/>
+        </w:rPr>
+        <w:t xml:space="preserve">hint_1=&gt; simple sliding window problem, aur log(N) wale solution ke liye ham ek sum table bna lenge jisme ham starting se ith position tak ka sum store karenge phir i se lekar n tk loop me ham har bar binary search lagayenge i se n tak aur condition ye rahega ki sum[mid] - sum[i] &gt; t.</w:t>
+      </w:r>
+    </w:p>
+    <w:p>
+      <w:pPr>
+        <w:spacing w:before="0" w:after="200" w:line="276"/>
+        <w:ind w:right="0" w:left="0" w:firstLine="0"/>
+        <w:jc w:val="left"/>
+        <w:rPr>
+          <w:rFonts w:ascii="Calibri" w:hAnsi="Calibri" w:cs="Calibri" w:eastAsia="Calibri"/>
+          <w:b/>
+          <w:color w:val="auto"/>
+          <w:spacing w:val="0"/>
+          <w:position w:val="0"/>
+          <w:sz w:val="24"/>
+          <w:shd w:fill="auto" w:val="clear"/>
+        </w:rPr>
+      </w:pPr>
+      <w:r>
+        <w:rPr>
+          <w:rFonts w:ascii="Calibri" w:hAnsi="Calibri" w:cs="Calibri" w:eastAsia="Calibri"/>
+          <w:b/>
+          <w:color w:val="auto"/>
+          <w:spacing w:val="0"/>
+          <w:position w:val="0"/>
+          <w:sz w:val="24"/>
+          <w:shd w:fill="auto" w:val="clear"/>
+        </w:rPr>
+        <w:t xml:space="preserve">Q-12=&gt;Array Pair Sum Divisibility Problem (</w:t>
+      </w:r>
+      <w:hyperlink xmlns:r="http://schemas.openxmlformats.org/officeDocument/2006/relationships" r:id="docRId11">
+        <w:r>
+          <w:rPr>
+            <w:rFonts w:ascii="Calibri" w:hAnsi="Calibri" w:cs="Calibri" w:eastAsia="Calibri"/>
+            <w:b/>
+            <w:color w:val="0000FF"/>
+            <w:spacing w:val="0"/>
+            <w:position w:val="0"/>
+            <w:sz w:val="24"/>
+            <w:u w:val="single"/>
+            <w:shd w:fill="auto" w:val="clear"/>
+          </w:rPr>
+          <w:t xml:space="preserve">https://practice.geeksforgeeks.org/problems/array-pair-sum-divisibility-problem3257/1#</w:t>
+        </w:r>
+      </w:hyperlink>
+      <w:r>
+        <w:rPr>
+          <w:rFonts w:ascii="Calibri" w:hAnsi="Calibri" w:cs="Calibri" w:eastAsia="Calibri"/>
+          <w:b/>
+          <w:color w:val="auto"/>
+          <w:spacing w:val="0"/>
+          <w:position w:val="0"/>
+          <w:sz w:val="24"/>
+          <w:shd w:fill="auto" w:val="clear"/>
+        </w:rPr>
+        <w:t xml:space="preserve">)</w:t>
+      </w:r>
+    </w:p>
+    <w:p>
+      <w:pPr>
+        <w:spacing w:before="0" w:after="200" w:line="276"/>
+        <w:ind w:right="0" w:left="0" w:firstLine="0"/>
+        <w:jc w:val="left"/>
+        <w:rPr>
+          <w:rFonts w:ascii="Calibri" w:hAnsi="Calibri" w:cs="Calibri" w:eastAsia="Calibri"/>
+          <w:b/>
+          <w:color w:val="auto"/>
+          <w:spacing w:val="0"/>
+          <w:position w:val="0"/>
+          <w:sz w:val="24"/>
+          <w:shd w:fill="auto" w:val="clear"/>
+        </w:rPr>
+      </w:pPr>
+      <w:r>
+        <w:rPr>
+          <w:rFonts w:ascii="Calibri" w:hAnsi="Calibri" w:cs="Calibri" w:eastAsia="Calibri"/>
+          <w:color w:val="auto"/>
+          <w:spacing w:val="0"/>
+          <w:position w:val="0"/>
+          <w:sz w:val="24"/>
+          <w:shd w:fill="auto" w:val="clear"/>
+        </w:rPr>
+        <w:t xml:space="preserve">hint_1=&gt; hame sirf ele%k se matlab hai pahle ek hash banao jisme k tak ke sare modul kitne bar aaye hue hai ye likha ho aur uske bad array ke sare ele ko 0 se k ke beech me kar lenge (v[i]%k) phir chek karenge ki kisi  i ke liye k-i modulo wale me = hai ki nahi bas 0 aur k/2 wale ke liye check karna hai ki wo pair me hi ho means total acuurence%2 ==0 ho.</w:t>
+      </w:r>
+    </w:p>
+    <w:p>
+      <w:pPr>
+        <w:spacing w:before="0" w:after="200" w:line="276"/>
+        <w:ind w:right="0" w:left="0" w:firstLine="0"/>
+        <w:jc w:val="left"/>
+        <w:rPr>
+          <w:rFonts w:ascii="Calibri" w:hAnsi="Calibri" w:cs="Calibri" w:eastAsia="Calibri"/>
+          <w:b/>
+          <w:color w:val="auto"/>
+          <w:spacing w:val="0"/>
+          <w:position w:val="0"/>
+          <w:sz w:val="24"/>
+          <w:shd w:fill="auto" w:val="clear"/>
+        </w:rPr>
+      </w:pPr>
+    </w:p>
+    <w:p>
+      <w:pPr>
+        <w:spacing w:before="0" w:after="200" w:line="276"/>
+        <w:ind w:right="0" w:left="0" w:firstLine="0"/>
+        <w:jc w:val="left"/>
+        <w:rPr>
+          <w:rFonts w:ascii="Calibri" w:hAnsi="Calibri" w:cs="Calibri" w:eastAsia="Calibri"/>
+          <w:b/>
+          <w:color w:val="auto"/>
+          <w:spacing w:val="0"/>
+          <w:position w:val="0"/>
+          <w:sz w:val="24"/>
+          <w:shd w:fill="auto" w:val="clear"/>
+        </w:rPr>
+      </w:pPr>
+    </w:p>
+    <w:p>
+      <w:pPr>
+        <w:spacing w:before="0" w:after="200" w:line="276"/>
+        <w:ind w:right="0" w:left="0" w:firstLine="0"/>
+        <w:jc w:val="left"/>
+        <w:rPr>
+          <w:rFonts w:ascii="Calibri" w:hAnsi="Calibri" w:cs="Calibri" w:eastAsia="Calibri"/>
+          <w:b/>
+          <w:color w:val="auto"/>
+          <w:spacing w:val="0"/>
+          <w:position w:val="0"/>
+          <w:sz w:val="24"/>
+          <w:shd w:fill="auto" w:val="clear"/>
+        </w:rPr>
+      </w:pPr>
     </w:p>
     <w:p>
       <w:pPr>

--- a/Arsh goyal companies list sheet.docx
+++ b/Arsh goyal companies list sheet.docx
@@ -1239,7 +1239,7 @@
           <w:sz w:val="24"/>
           <w:shd w:fill="auto" w:val="clear"/>
         </w:rPr>
-        <w:t xml:space="preserve">Q-9=&gt; Given a pattern containing only I's and D's. I for increasing and D for decreasing. Devise an algorithm to print the minimum number following taht pattern. (</w:t>
+        <w:t xml:space="preserve">Q-9=&gt; Given a pattern containing only I's and D's. I for increasing and D for decreasing. Devise an algorithm to print the minimum number following that pattern. (</w:t>
       </w:r>
       <w:hyperlink xmlns:r="http://schemas.openxmlformats.org/officeDocument/2006/relationships" r:id="docRId8">
         <w:r>
@@ -1519,7 +1519,6 @@
         <w:jc w:val="left"/>
         <w:rPr>
           <w:rFonts w:ascii="Calibri" w:hAnsi="Calibri" w:cs="Calibri" w:eastAsia="Calibri"/>
-          <w:b/>
           <w:color w:val="auto"/>
           <w:spacing w:val="0"/>
           <w:position w:val="0"/>
@@ -1538,6 +1537,146 @@
         </w:rPr>
         <w:t xml:space="preserve">hint_1=&gt; hame sirf ele%k se matlab hai pahle ek hash banao jisme k tak ke sare modul kitne bar aaye hue hai ye likha ho aur uske bad array ke sare ele ko 0 se k ke beech me kar lenge (v[i]%k) phir chek karenge ki kisi  i ke liye k-i modulo wale me = hai ki nahi bas 0 aur k/2 wale ke liye check karna hai ki wo pair me hi ho means total acuurence%2 ==0 ho.</w:t>
       </w:r>
+    </w:p>
+    <w:p>
+      <w:pPr>
+        <w:spacing w:before="0" w:after="200" w:line="276"/>
+        <w:ind w:right="0" w:left="0" w:firstLine="0"/>
+        <w:jc w:val="left"/>
+        <w:rPr>
+          <w:rFonts w:ascii="Calibri" w:hAnsi="Calibri" w:cs="Calibri" w:eastAsia="Calibri"/>
+          <w:b/>
+          <w:color w:val="auto"/>
+          <w:spacing w:val="0"/>
+          <w:position w:val="0"/>
+          <w:sz w:val="24"/>
+          <w:shd w:fill="auto" w:val="clear"/>
+        </w:rPr>
+      </w:pPr>
+      <w:r>
+        <w:rPr>
+          <w:rFonts w:ascii="Calibri" w:hAnsi="Calibri" w:cs="Calibri" w:eastAsia="Calibri"/>
+          <w:b/>
+          <w:color w:val="auto"/>
+          <w:spacing w:val="0"/>
+          <w:position w:val="0"/>
+          <w:sz w:val="24"/>
+          <w:shd w:fill="auto" w:val="clear"/>
+        </w:rPr>
+        <w:t xml:space="preserve">Q-13=&gt;Path with Maximum Probability</w:t>
+      </w:r>
+    </w:p>
+    <w:p>
+      <w:pPr>
+        <w:spacing w:before="0" w:after="200" w:line="276"/>
+        <w:ind w:right="0" w:left="0" w:firstLine="0"/>
+        <w:jc w:val="left"/>
+        <w:rPr>
+          <w:rFonts w:ascii="Calibri" w:hAnsi="Calibri" w:cs="Calibri" w:eastAsia="Calibri"/>
+          <w:b/>
+          <w:color w:val="auto"/>
+          <w:spacing w:val="0"/>
+          <w:position w:val="0"/>
+          <w:sz w:val="24"/>
+          <w:shd w:fill="auto" w:val="clear"/>
+        </w:rPr>
+      </w:pPr>
+      <w:r>
+        <w:rPr>
+          <w:rFonts w:ascii="Calibri" w:hAnsi="Calibri" w:cs="Calibri" w:eastAsia="Calibri"/>
+          <w:b/>
+          <w:color w:val="auto"/>
+          <w:spacing w:val="0"/>
+          <w:position w:val="0"/>
+          <w:sz w:val="24"/>
+          <w:shd w:fill="auto" w:val="clear"/>
+        </w:rPr>
+        <w:t xml:space="preserve">(</w:t>
+      </w:r>
+      <w:hyperlink xmlns:r="http://schemas.openxmlformats.org/officeDocument/2006/relationships" r:id="docRId12">
+        <w:r>
+          <w:rPr>
+            <w:rFonts w:ascii="Calibri" w:hAnsi="Calibri" w:cs="Calibri" w:eastAsia="Calibri"/>
+            <w:b/>
+            <w:color w:val="0000FF"/>
+            <w:spacing w:val="0"/>
+            <w:position w:val="0"/>
+            <w:sz w:val="24"/>
+            <w:u w:val="single"/>
+            <w:shd w:fill="auto" w:val="clear"/>
+          </w:rPr>
+          <w:t xml:space="preserve">https://leetcode.com/problems/path-with-maximum-probability/</w:t>
+        </w:r>
+      </w:hyperlink>
+      <w:r>
+        <w:rPr>
+          <w:rFonts w:ascii="Calibri" w:hAnsi="Calibri" w:cs="Calibri" w:eastAsia="Calibri"/>
+          <w:b/>
+          <w:color w:val="auto"/>
+          <w:spacing w:val="0"/>
+          <w:position w:val="0"/>
+          <w:sz w:val="24"/>
+          <w:shd w:fill="auto" w:val="clear"/>
+        </w:rPr>
+        <w:t xml:space="preserve">)</w:t>
+      </w:r>
+    </w:p>
+    <w:p>
+      <w:pPr>
+        <w:spacing w:before="0" w:after="200" w:line="276"/>
+        <w:ind w:right="0" w:left="0" w:firstLine="0"/>
+        <w:jc w:val="left"/>
+        <w:rPr>
+          <w:rFonts w:ascii="Calibri" w:hAnsi="Calibri" w:cs="Calibri" w:eastAsia="Calibri"/>
+          <w:color w:val="auto"/>
+          <w:spacing w:val="0"/>
+          <w:position w:val="0"/>
+          <w:sz w:val="24"/>
+          <w:shd w:fill="auto" w:val="clear"/>
+        </w:rPr>
+      </w:pPr>
+      <w:r>
+        <w:rPr>
+          <w:rFonts w:ascii="Calibri" w:hAnsi="Calibri" w:cs="Calibri" w:eastAsia="Calibri"/>
+          <w:color w:val="auto"/>
+          <w:spacing w:val="0"/>
+          <w:position w:val="0"/>
+          <w:sz w:val="24"/>
+          <w:shd w:fill="auto" w:val="clear"/>
+        </w:rPr>
+        <w:t xml:space="preserve">hint_1=&gt; isme hame dijkstra's algorithem ka use karna hai bas yahi change karna hai ki jaha pe ham dijakasta's me minimum find karte the add karke wahi yaha pe ham maximum find karenge multiply karke aur set ko bhi reverese me karenge maximum pahle.</w:t>
+      </w:r>
+    </w:p>
+    <w:p>
+      <w:pPr>
+        <w:spacing w:before="0" w:after="200" w:line="276"/>
+        <w:ind w:right="0" w:left="0" w:firstLine="0"/>
+        <w:jc w:val="left"/>
+        <w:rPr>
+          <w:rFonts w:ascii="Calibri" w:hAnsi="Calibri" w:cs="Calibri" w:eastAsia="Calibri"/>
+          <w:color w:val="auto"/>
+          <w:spacing w:val="0"/>
+          <w:position w:val="0"/>
+          <w:sz w:val="24"/>
+          <w:shd w:fill="auto" w:val="clear"/>
+        </w:rPr>
+      </w:pPr>
+    </w:p>
+    <w:p>
+      <w:pPr>
+        <w:spacing w:before="0" w:after="200" w:line="276"/>
+        <w:ind w:right="0" w:left="0" w:firstLine="0"/>
+        <w:jc w:val="left"/>
+        <w:rPr>
+          <w:rFonts w:ascii="Calibri" w:hAnsi="Calibri" w:cs="Calibri" w:eastAsia="Calibri"/>
+          <w:b/>
+          <w:color w:val="auto"/>
+          <w:spacing w:val="0"/>
+          <w:position w:val="0"/>
+          <w:sz w:val="24"/>
+          <w:shd w:fill="auto" w:val="clear"/>
+        </w:rPr>
+      </w:pPr>
     </w:p>
     <w:p>
       <w:pPr>

--- a/Arsh goyal companies list sheet.docx
+++ b/Arsh goyal companies list sheet.docx
@@ -1654,6 +1654,350 @@
         <w:jc w:val="left"/>
         <w:rPr>
           <w:rFonts w:ascii="Calibri" w:hAnsi="Calibri" w:cs="Calibri" w:eastAsia="Calibri"/>
+          <w:b/>
+          <w:color w:val="auto"/>
+          <w:spacing w:val="0"/>
+          <w:position w:val="0"/>
+          <w:sz w:val="24"/>
+          <w:shd w:fill="auto" w:val="clear"/>
+        </w:rPr>
+      </w:pPr>
+      <w:r>
+        <w:rPr>
+          <w:rFonts w:ascii="Calibri" w:hAnsi="Calibri" w:cs="Calibri" w:eastAsia="Calibri"/>
+          <w:b/>
+          <w:color w:val="auto"/>
+          <w:spacing w:val="0"/>
+          <w:position w:val="0"/>
+          <w:sz w:val="24"/>
+          <w:shd w:fill="auto" w:val="clear"/>
+        </w:rPr>
+        <w:t xml:space="preserve">Q-14=&gt;Maximum performence of a team (</w:t>
+        <w:tab/>
+        <w:t xml:space="preserve">IMP ) </w:t>
+      </w:r>
+    </w:p>
+    <w:p>
+      <w:pPr>
+        <w:spacing w:before="0" w:after="200" w:line="276"/>
+        <w:ind w:right="0" w:left="0" w:firstLine="0"/>
+        <w:jc w:val="left"/>
+        <w:rPr>
+          <w:rFonts w:ascii="Calibri" w:hAnsi="Calibri" w:cs="Calibri" w:eastAsia="Calibri"/>
+          <w:b/>
+          <w:color w:val="auto"/>
+          <w:spacing w:val="0"/>
+          <w:position w:val="0"/>
+          <w:sz w:val="24"/>
+          <w:shd w:fill="auto" w:val="clear"/>
+        </w:rPr>
+      </w:pPr>
+      <w:r>
+        <w:rPr>
+          <w:rFonts w:ascii="Calibri" w:hAnsi="Calibri" w:cs="Calibri" w:eastAsia="Calibri"/>
+          <w:b/>
+          <w:color w:val="auto"/>
+          <w:spacing w:val="0"/>
+          <w:position w:val="0"/>
+          <w:sz w:val="24"/>
+          <w:shd w:fill="auto" w:val="clear"/>
+        </w:rPr>
+        <w:t xml:space="preserve">(</w:t>
+      </w:r>
+      <w:hyperlink xmlns:r="http://schemas.openxmlformats.org/officeDocument/2006/relationships" r:id="docRId13">
+        <w:r>
+          <w:rPr>
+            <w:rFonts w:ascii="Calibri" w:hAnsi="Calibri" w:cs="Calibri" w:eastAsia="Calibri"/>
+            <w:b/>
+            <w:color w:val="0000FF"/>
+            <w:spacing w:val="0"/>
+            <w:position w:val="0"/>
+            <w:sz w:val="24"/>
+            <w:u w:val="single"/>
+            <w:shd w:fill="auto" w:val="clear"/>
+          </w:rPr>
+          <w:t xml:space="preserve">https://leetcode.com/problems/maximum-performance-of-a-team/</w:t>
+        </w:r>
+      </w:hyperlink>
+      <w:r>
+        <w:rPr>
+          <w:rFonts w:ascii="Calibri" w:hAnsi="Calibri" w:cs="Calibri" w:eastAsia="Calibri"/>
+          <w:b/>
+          <w:color w:val="auto"/>
+          <w:spacing w:val="0"/>
+          <w:position w:val="0"/>
+          <w:sz w:val="24"/>
+          <w:shd w:fill="auto" w:val="clear"/>
+        </w:rPr>
+        <w:t xml:space="preserve">)</w:t>
+      </w:r>
+    </w:p>
+    <w:p>
+      <w:pPr>
+        <w:spacing w:before="0" w:after="200" w:line="276"/>
+        <w:ind w:right="0" w:left="0" w:firstLine="0"/>
+        <w:jc w:val="left"/>
+        <w:rPr>
+          <w:rFonts w:ascii="Calibri" w:hAnsi="Calibri" w:cs="Calibri" w:eastAsia="Calibri"/>
+          <w:color w:val="auto"/>
+          <w:spacing w:val="0"/>
+          <w:position w:val="0"/>
+          <w:sz w:val="24"/>
+          <w:shd w:fill="auto" w:val="clear"/>
+        </w:rPr>
+      </w:pPr>
+      <w:r>
+        <w:rPr>
+          <w:rFonts w:ascii="Calibri" w:hAnsi="Calibri" w:cs="Calibri" w:eastAsia="Calibri"/>
+          <w:color w:val="auto"/>
+          <w:spacing w:val="0"/>
+          <w:position w:val="0"/>
+          <w:sz w:val="24"/>
+          <w:shd w:fill="auto" w:val="clear"/>
+        </w:rPr>
+        <w:t xml:space="preserve">hint_1=&gt; isme hame pale dono vector ko eff ke basis pe sort karna hai decreasing order me phir uspe loop chalana hai priority queu me sirf k element ke sath;</w:t>
+      </w:r>
+    </w:p>
+    <w:p>
+      <w:pPr>
+        <w:spacing w:before="0" w:after="200" w:line="276"/>
+        <w:ind w:right="0" w:left="0" w:firstLine="0"/>
+        <w:jc w:val="left"/>
+        <w:rPr>
+          <w:rFonts w:ascii="Calibri" w:hAnsi="Calibri" w:cs="Calibri" w:eastAsia="Calibri"/>
+          <w:b/>
+          <w:color w:val="auto"/>
+          <w:spacing w:val="0"/>
+          <w:position w:val="0"/>
+          <w:sz w:val="24"/>
+          <w:shd w:fill="auto" w:val="clear"/>
+        </w:rPr>
+      </w:pPr>
+      <w:r>
+        <w:rPr>
+          <w:rFonts w:ascii="Calibri" w:hAnsi="Calibri" w:cs="Calibri" w:eastAsia="Calibri"/>
+          <w:b/>
+          <w:color w:val="auto"/>
+          <w:spacing w:val="0"/>
+          <w:position w:val="0"/>
+          <w:sz w:val="24"/>
+          <w:shd w:fill="auto" w:val="clear"/>
+        </w:rPr>
+        <w:t xml:space="preserve">Q-15=&gt;Remove Colored Pieces if Both Neighbors are the Same Color</w:t>
+      </w:r>
+    </w:p>
+    <w:p>
+      <w:pPr>
+        <w:spacing w:before="0" w:after="200" w:line="276"/>
+        <w:ind w:right="0" w:left="0" w:firstLine="0"/>
+        <w:jc w:val="left"/>
+        <w:rPr>
+          <w:rFonts w:ascii="Calibri" w:hAnsi="Calibri" w:cs="Calibri" w:eastAsia="Calibri"/>
+          <w:b/>
+          <w:color w:val="auto"/>
+          <w:spacing w:val="0"/>
+          <w:position w:val="0"/>
+          <w:sz w:val="24"/>
+          <w:shd w:fill="auto" w:val="clear"/>
+        </w:rPr>
+      </w:pPr>
+      <w:r>
+        <w:rPr>
+          <w:rFonts w:ascii="Calibri" w:hAnsi="Calibri" w:cs="Calibri" w:eastAsia="Calibri"/>
+          <w:b/>
+          <w:color w:val="auto"/>
+          <w:spacing w:val="0"/>
+          <w:position w:val="0"/>
+          <w:sz w:val="24"/>
+          <w:shd w:fill="auto" w:val="clear"/>
+        </w:rPr>
+        <w:t xml:space="preserve">(</w:t>
+      </w:r>
+      <w:hyperlink xmlns:r="http://schemas.openxmlformats.org/officeDocument/2006/relationships" r:id="docRId14">
+        <w:r>
+          <w:rPr>
+            <w:rFonts w:ascii="Calibri" w:hAnsi="Calibri" w:cs="Calibri" w:eastAsia="Calibri"/>
+            <w:b/>
+            <w:color w:val="0000FF"/>
+            <w:spacing w:val="0"/>
+            <w:position w:val="0"/>
+            <w:sz w:val="24"/>
+            <w:u w:val="single"/>
+            <w:shd w:fill="auto" w:val="clear"/>
+          </w:rPr>
+          <w:t xml:space="preserve">https://leetcode.com/problems/remove-colored-pieces-if-both-neighbors-are-the-same-color/submissions/</w:t>
+        </w:r>
+      </w:hyperlink>
+      <w:r>
+        <w:rPr>
+          <w:rFonts w:ascii="Calibri" w:hAnsi="Calibri" w:cs="Calibri" w:eastAsia="Calibri"/>
+          <w:b/>
+          <w:color w:val="auto"/>
+          <w:spacing w:val="0"/>
+          <w:position w:val="0"/>
+          <w:sz w:val="24"/>
+          <w:shd w:fill="auto" w:val="clear"/>
+        </w:rPr>
+        <w:t xml:space="preserve">)</w:t>
+      </w:r>
+    </w:p>
+    <w:p>
+      <w:pPr>
+        <w:spacing w:before="0" w:after="200" w:line="276"/>
+        <w:ind w:right="0" w:left="0" w:firstLine="0"/>
+        <w:jc w:val="left"/>
+        <w:rPr>
+          <w:rFonts w:ascii="Calibri" w:hAnsi="Calibri" w:cs="Calibri" w:eastAsia="Calibri"/>
+          <w:color w:val="auto"/>
+          <w:spacing w:val="0"/>
+          <w:position w:val="0"/>
+          <w:sz w:val="24"/>
+          <w:shd w:fill="auto" w:val="clear"/>
+        </w:rPr>
+      </w:pPr>
+      <w:r>
+        <w:rPr>
+          <w:rFonts w:ascii="Calibri" w:hAnsi="Calibri" w:cs="Calibri" w:eastAsia="Calibri"/>
+          <w:color w:val="auto"/>
+          <w:spacing w:val="0"/>
+          <w:position w:val="0"/>
+          <w:sz w:val="24"/>
+          <w:shd w:fill="auto" w:val="clear"/>
+        </w:rPr>
+        <w:t xml:space="preserve">hint_1=&gt; isme simple aise a aur b ko find karna hai jo a aur b ke beech me ho;</w:t>
+      </w:r>
+    </w:p>
+    <w:p>
+      <w:pPr>
+        <w:spacing w:before="0" w:after="200" w:line="276"/>
+        <w:ind w:right="0" w:left="0" w:firstLine="0"/>
+        <w:jc w:val="left"/>
+        <w:rPr>
+          <w:rFonts w:ascii="Calibri" w:hAnsi="Calibri" w:cs="Calibri" w:eastAsia="Calibri"/>
+          <w:b/>
+          <w:color w:val="auto"/>
+          <w:spacing w:val="0"/>
+          <w:position w:val="0"/>
+          <w:sz w:val="24"/>
+          <w:shd w:fill="auto" w:val="clear"/>
+        </w:rPr>
+      </w:pPr>
+      <w:r>
+        <w:rPr>
+          <w:rFonts w:ascii="Calibri" w:hAnsi="Calibri" w:cs="Calibri" w:eastAsia="Calibri"/>
+          <w:b/>
+          <w:color w:val="auto"/>
+          <w:spacing w:val="0"/>
+          <w:position w:val="0"/>
+          <w:sz w:val="24"/>
+          <w:shd w:fill="auto" w:val="clear"/>
+        </w:rPr>
+        <w:t xml:space="preserve">Q-16=&gt;Generate Random Point in a Circle</w:t>
+      </w:r>
+    </w:p>
+    <w:p>
+      <w:pPr>
+        <w:spacing w:before="0" w:after="200" w:line="276"/>
+        <w:ind w:right="0" w:left="0" w:firstLine="0"/>
+        <w:jc w:val="left"/>
+        <w:rPr>
+          <w:rFonts w:ascii="Calibri" w:hAnsi="Calibri" w:cs="Calibri" w:eastAsia="Calibri"/>
+          <w:b/>
+          <w:color w:val="auto"/>
+          <w:spacing w:val="0"/>
+          <w:position w:val="0"/>
+          <w:sz w:val="24"/>
+          <w:shd w:fill="auto" w:val="clear"/>
+        </w:rPr>
+      </w:pPr>
+      <w:r>
+        <w:rPr>
+          <w:rFonts w:ascii="Calibri" w:hAnsi="Calibri" w:cs="Calibri" w:eastAsia="Calibri"/>
+          <w:b/>
+          <w:color w:val="auto"/>
+          <w:spacing w:val="0"/>
+          <w:position w:val="0"/>
+          <w:sz w:val="24"/>
+          <w:shd w:fill="auto" w:val="clear"/>
+        </w:rPr>
+        <w:t xml:space="preserve">(</w:t>
+      </w:r>
+      <w:hyperlink xmlns:r="http://schemas.openxmlformats.org/officeDocument/2006/relationships" r:id="docRId15">
+        <w:r>
+          <w:rPr>
+            <w:rFonts w:ascii="Calibri" w:hAnsi="Calibri" w:cs="Calibri" w:eastAsia="Calibri"/>
+            <w:b/>
+            <w:color w:val="0000FF"/>
+            <w:spacing w:val="0"/>
+            <w:position w:val="0"/>
+            <w:sz w:val="24"/>
+            <w:u w:val="single"/>
+            <w:shd w:fill="auto" w:val="clear"/>
+          </w:rPr>
+          <w:t xml:space="preserve">https://leetcode.com/problems/generate-random-point-in-a-circle/</w:t>
+        </w:r>
+      </w:hyperlink>
+      <w:r>
+        <w:rPr>
+          <w:rFonts w:ascii="Calibri" w:hAnsi="Calibri" w:cs="Calibri" w:eastAsia="Calibri"/>
+          <w:b/>
+          <w:color w:val="auto"/>
+          <w:spacing w:val="0"/>
+          <w:position w:val="0"/>
+          <w:sz w:val="24"/>
+          <w:shd w:fill="auto" w:val="clear"/>
+        </w:rPr>
+        <w:t xml:space="preserve">)</w:t>
+      </w:r>
+    </w:p>
+    <w:p>
+      <w:pPr>
+        <w:spacing w:before="0" w:after="200" w:line="276"/>
+        <w:ind w:right="0" w:left="0" w:firstLine="0"/>
+        <w:jc w:val="left"/>
+        <w:rPr>
+          <w:rFonts w:ascii="Calibri" w:hAnsi="Calibri" w:cs="Calibri" w:eastAsia="Calibri"/>
+          <w:color w:val="auto"/>
+          <w:spacing w:val="0"/>
+          <w:position w:val="0"/>
+          <w:sz w:val="24"/>
+          <w:shd w:fill="auto" w:val="clear"/>
+        </w:rPr>
+      </w:pPr>
+      <w:r>
+        <w:rPr>
+          <w:rFonts w:ascii="Calibri" w:hAnsi="Calibri" w:cs="Calibri" w:eastAsia="Calibri"/>
+          <w:color w:val="auto"/>
+          <w:spacing w:val="0"/>
+          <w:position w:val="0"/>
+          <w:sz w:val="24"/>
+          <w:shd w:fill="auto" w:val="clear"/>
+        </w:rPr>
+        <w:t xml:space="preserve">hint_1=&gt; isme hame ye yaad rakhna hai ki kisi point (a,b) se r doori pe theta angle pe point ka co-ordinate (a+r*cos(theta) , b+ r*sin(theta)) hota hai; iss case me r radius se chhota hona chahiye aur iske liye ham rand()/rand_max stl ka use karsakte hai ye ham 0 se 1 ke beech ka number dega phir isk multipli radi. me kar ke r mil jayega ;</w:t>
+      </w:r>
+    </w:p>
+    <w:p>
+      <w:pPr>
+        <w:spacing w:before="0" w:after="200" w:line="276"/>
+        <w:ind w:right="0" w:left="0" w:firstLine="0"/>
+        <w:jc w:val="left"/>
+        <w:rPr>
+          <w:rFonts w:ascii="Calibri" w:hAnsi="Calibri" w:cs="Calibri" w:eastAsia="Calibri"/>
+          <w:color w:val="auto"/>
+          <w:spacing w:val="0"/>
+          <w:position w:val="0"/>
+          <w:sz w:val="24"/>
+          <w:shd w:fill="auto" w:val="clear"/>
+        </w:rPr>
+      </w:pPr>
+    </w:p>
+    <w:p>
+      <w:pPr>
+        <w:spacing w:before="0" w:after="200" w:line="276"/>
+        <w:ind w:right="0" w:left="0" w:firstLine="0"/>
+        <w:jc w:val="left"/>
+        <w:rPr>
+          <w:rFonts w:ascii="Calibri" w:hAnsi="Calibri" w:cs="Calibri" w:eastAsia="Calibri"/>
           <w:color w:val="auto"/>
           <w:spacing w:val="0"/>
           <w:position w:val="0"/>

--- a/Arsh goyal companies list sheet.docx
+++ b/Arsh goyal companies list sheet.docx
@@ -1983,6 +1983,140 @@
         <w:jc w:val="left"/>
         <w:rPr>
           <w:rFonts w:ascii="Calibri" w:hAnsi="Calibri" w:cs="Calibri" w:eastAsia="Calibri"/>
+          <w:b/>
+          <w:color w:val="auto"/>
+          <w:spacing w:val="0"/>
+          <w:position w:val="0"/>
+          <w:sz w:val="24"/>
+          <w:shd w:fill="auto" w:val="clear"/>
+        </w:rPr>
+      </w:pPr>
+      <w:r>
+        <w:rPr>
+          <w:rFonts w:ascii="Calibri" w:hAnsi="Calibri" w:cs="Calibri" w:eastAsia="Calibri"/>
+          <w:b/>
+          <w:color w:val="auto"/>
+          <w:spacing w:val="0"/>
+          <w:position w:val="0"/>
+          <w:sz w:val="24"/>
+          <w:shd w:fill="auto" w:val="clear"/>
+        </w:rPr>
+        <w:t xml:space="preserve">Q-17=&gt;Division without using multiplication, division and mod operator (IMP) </w:t>
+      </w:r>
+    </w:p>
+    <w:p>
+      <w:pPr>
+        <w:spacing w:before="0" w:after="200" w:line="276"/>
+        <w:ind w:right="0" w:left="0" w:firstLine="0"/>
+        <w:jc w:val="left"/>
+        <w:rPr>
+          <w:rFonts w:ascii="Calibri" w:hAnsi="Calibri" w:cs="Calibri" w:eastAsia="Calibri"/>
+          <w:b/>
+          <w:color w:val="auto"/>
+          <w:spacing w:val="0"/>
+          <w:position w:val="0"/>
+          <w:sz w:val="24"/>
+          <w:shd w:fill="auto" w:val="clear"/>
+        </w:rPr>
+      </w:pPr>
+      <w:r>
+        <w:rPr>
+          <w:rFonts w:ascii="Calibri" w:hAnsi="Calibri" w:cs="Calibri" w:eastAsia="Calibri"/>
+          <w:b/>
+          <w:color w:val="auto"/>
+          <w:spacing w:val="0"/>
+          <w:position w:val="0"/>
+          <w:sz w:val="24"/>
+          <w:shd w:fill="auto" w:val="clear"/>
+        </w:rPr>
+        <w:t xml:space="preserve">(</w:t>
+      </w:r>
+      <w:hyperlink xmlns:r="http://schemas.openxmlformats.org/officeDocument/2006/relationships" r:id="docRId16">
+        <w:r>
+          <w:rPr>
+            <w:rFonts w:ascii="Calibri" w:hAnsi="Calibri" w:cs="Calibri" w:eastAsia="Calibri"/>
+            <w:b/>
+            <w:color w:val="0000FF"/>
+            <w:spacing w:val="0"/>
+            <w:position w:val="0"/>
+            <w:sz w:val="24"/>
+            <w:u w:val="single"/>
+            <w:shd w:fill="auto" w:val="clear"/>
+          </w:rPr>
+          <w:t xml:space="preserve">https://leetcode.com/problems/divide-two-integers/</w:t>
+        </w:r>
+      </w:hyperlink>
+      <w:r>
+        <w:rPr>
+          <w:rFonts w:ascii="Calibri" w:hAnsi="Calibri" w:cs="Calibri" w:eastAsia="Calibri"/>
+          <w:b/>
+          <w:color w:val="auto"/>
+          <w:spacing w:val="0"/>
+          <w:position w:val="0"/>
+          <w:sz w:val="24"/>
+          <w:shd w:fill="auto" w:val="clear"/>
+        </w:rPr>
+        <w:t xml:space="preserve">)</w:t>
+      </w:r>
+    </w:p>
+    <w:p>
+      <w:pPr>
+        <w:spacing w:before="0" w:after="200" w:line="276"/>
+        <w:ind w:right="0" w:left="0" w:firstLine="0"/>
+        <w:jc w:val="left"/>
+        <w:rPr>
+          <w:rFonts w:ascii="Calibri" w:hAnsi="Calibri" w:cs="Calibri" w:eastAsia="Calibri"/>
+          <w:color w:val="auto"/>
+          <w:spacing w:val="0"/>
+          <w:position w:val="0"/>
+          <w:sz w:val="24"/>
+          <w:shd w:fill="auto" w:val="clear"/>
+        </w:rPr>
+      </w:pPr>
+      <w:r>
+        <w:rPr>
+          <w:rFonts w:ascii="Calibri" w:hAnsi="Calibri" w:cs="Calibri" w:eastAsia="Calibri"/>
+          <w:color w:val="auto"/>
+          <w:spacing w:val="0"/>
+          <w:position w:val="0"/>
+          <w:sz w:val="24"/>
+          <w:shd w:fill="auto" w:val="clear"/>
+        </w:rPr>
+        <w:t xml:space="preserve">hint_1=&gt; isme ham bit ka use hai bhut achha wala (</w:t>
+      </w:r>
+      <w:hyperlink xmlns:r="http://schemas.openxmlformats.org/officeDocument/2006/relationships" r:id="docRId17">
+        <w:r>
+          <w:rPr>
+            <w:rFonts w:ascii="Calibri" w:hAnsi="Calibri" w:cs="Calibri" w:eastAsia="Calibri"/>
+            <w:color w:val="0000FF"/>
+            <w:spacing w:val="0"/>
+            <w:position w:val="0"/>
+            <w:sz w:val="24"/>
+            <w:u w:val="single"/>
+            <w:shd w:fill="auto" w:val="clear"/>
+          </w:rPr>
+          <w:t xml:space="preserve">https://www.youtube.com/watch?v=ZhwqdRMNAU0</w:t>
+        </w:r>
+      </w:hyperlink>
+      <w:r>
+        <w:rPr>
+          <w:rFonts w:ascii="Calibri" w:hAnsi="Calibri" w:cs="Calibri" w:eastAsia="Calibri"/>
+          <w:color w:val="auto"/>
+          <w:spacing w:val="0"/>
+          <w:position w:val="0"/>
+          <w:sz w:val="24"/>
+          <w:shd w:fill="auto" w:val="clear"/>
+        </w:rPr>
+        <w:t xml:space="preserve">) ye wala video dekh lo ek bar;</w:t>
+      </w:r>
+    </w:p>
+    <w:p>
+      <w:pPr>
+        <w:spacing w:before="0" w:after="200" w:line="276"/>
+        <w:ind w:right="0" w:left="0" w:firstLine="0"/>
+        <w:jc w:val="left"/>
+        <w:rPr>
+          <w:rFonts w:ascii="Calibri" w:hAnsi="Calibri" w:cs="Calibri" w:eastAsia="Calibri"/>
           <w:color w:val="auto"/>
           <w:spacing w:val="0"/>
           <w:position w:val="0"/>

--- a/Arsh goyal companies list sheet.docx
+++ b/Arsh goyal companies list sheet.docx
@@ -2132,6 +2132,499 @@
         <w:jc w:val="left"/>
         <w:rPr>
           <w:rFonts w:ascii="Calibri" w:hAnsi="Calibri" w:cs="Calibri" w:eastAsia="Calibri"/>
+          <w:b/>
+          <w:color w:val="auto"/>
+          <w:spacing w:val="0"/>
+          <w:position w:val="0"/>
+          <w:sz w:val="32"/>
+          <w:shd w:fill="auto" w:val="clear"/>
+        </w:rPr>
+      </w:pPr>
+      <w:r>
+        <w:rPr>
+          <w:rFonts w:ascii="Calibri" w:hAnsi="Calibri" w:cs="Calibri" w:eastAsia="Calibri"/>
+          <w:color w:val="auto"/>
+          <w:spacing w:val="0"/>
+          <w:position w:val="0"/>
+          <w:sz w:val="24"/>
+          <w:shd w:fill="auto" w:val="clear"/>
+        </w:rPr>
+        <w:tab/>
+        <w:tab/>
+        <w:tab/>
+        <w:tab/>
+        <w:tab/>
+      </w:r>
+      <w:r>
+        <w:rPr>
+          <w:rFonts w:ascii="Calibri" w:hAnsi="Calibri" w:cs="Calibri" w:eastAsia="Calibri"/>
+          <w:b/>
+          <w:color w:val="auto"/>
+          <w:spacing w:val="0"/>
+          <w:position w:val="0"/>
+          <w:sz w:val="32"/>
+          <w:shd w:fill="auto" w:val="clear"/>
+        </w:rPr>
+        <w:t xml:space="preserve">INTUIT</w:t>
+      </w:r>
+    </w:p>
+    <w:p>
+      <w:pPr>
+        <w:spacing w:before="0" w:after="200" w:line="276"/>
+        <w:ind w:right="0" w:left="0" w:firstLine="0"/>
+        <w:jc w:val="left"/>
+        <w:rPr>
+          <w:rFonts w:ascii="Calibri" w:hAnsi="Calibri" w:cs="Calibri" w:eastAsia="Calibri"/>
+          <w:color w:val="auto"/>
+          <w:spacing w:val="0"/>
+          <w:position w:val="0"/>
+          <w:sz w:val="24"/>
+          <w:shd w:fill="auto" w:val="clear"/>
+        </w:rPr>
+      </w:pPr>
+    </w:p>
+    <w:p>
+      <w:pPr>
+        <w:spacing w:before="0" w:after="200" w:line="276"/>
+        <w:ind w:right="0" w:left="0" w:firstLine="0"/>
+        <w:jc w:val="left"/>
+        <w:rPr>
+          <w:rFonts w:ascii="Calibri" w:hAnsi="Calibri" w:cs="Calibri" w:eastAsia="Calibri"/>
+          <w:b/>
+          <w:color w:val="auto"/>
+          <w:spacing w:val="0"/>
+          <w:position w:val="0"/>
+          <w:sz w:val="24"/>
+          <w:shd w:fill="auto" w:val="clear"/>
+        </w:rPr>
+      </w:pPr>
+      <w:r>
+        <w:rPr>
+          <w:rFonts w:ascii="Calibri" w:hAnsi="Calibri" w:cs="Calibri" w:eastAsia="Calibri"/>
+          <w:b/>
+          <w:color w:val="auto"/>
+          <w:spacing w:val="0"/>
+          <w:position w:val="0"/>
+          <w:sz w:val="24"/>
+          <w:shd w:fill="auto" w:val="clear"/>
+        </w:rPr>
+        <w:t xml:space="preserve">Q-18=&gt;Word Search (</w:t>
+      </w:r>
+      <w:hyperlink xmlns:r="http://schemas.openxmlformats.org/officeDocument/2006/relationships" r:id="docRId18">
+        <w:r>
+          <w:rPr>
+            <w:rFonts w:ascii="Calibri" w:hAnsi="Calibri" w:cs="Calibri" w:eastAsia="Calibri"/>
+            <w:b/>
+            <w:color w:val="0000FF"/>
+            <w:spacing w:val="0"/>
+            <w:position w:val="0"/>
+            <w:sz w:val="24"/>
+            <w:u w:val="single"/>
+            <w:shd w:fill="auto" w:val="clear"/>
+          </w:rPr>
+          <w:t xml:space="preserve">https://practice.geeksforgeeks.org/problems/word-search/1/#</w:t>
+        </w:r>
+      </w:hyperlink>
+      <w:r>
+        <w:rPr>
+          <w:rFonts w:ascii="Calibri" w:hAnsi="Calibri" w:cs="Calibri" w:eastAsia="Calibri"/>
+          <w:b/>
+          <w:color w:val="auto"/>
+          <w:spacing w:val="0"/>
+          <w:position w:val="0"/>
+          <w:sz w:val="24"/>
+          <w:shd w:fill="auto" w:val="clear"/>
+        </w:rPr>
+        <w:t xml:space="preserve">)</w:t>
+      </w:r>
+    </w:p>
+    <w:p>
+      <w:pPr>
+        <w:spacing w:before="0" w:after="200" w:line="276"/>
+        <w:ind w:right="0" w:left="0" w:firstLine="0"/>
+        <w:jc w:val="left"/>
+        <w:rPr>
+          <w:rFonts w:ascii="Calibri" w:hAnsi="Calibri" w:cs="Calibri" w:eastAsia="Calibri"/>
+          <w:color w:val="auto"/>
+          <w:spacing w:val="0"/>
+          <w:position w:val="0"/>
+          <w:sz w:val="24"/>
+          <w:shd w:fill="auto" w:val="clear"/>
+        </w:rPr>
+      </w:pPr>
+      <w:r>
+        <w:rPr>
+          <w:rFonts w:ascii="Calibri" w:hAnsi="Calibri" w:cs="Calibri" w:eastAsia="Calibri"/>
+          <w:color w:val="auto"/>
+          <w:spacing w:val="0"/>
+          <w:position w:val="0"/>
+          <w:sz w:val="24"/>
+          <w:shd w:fill="auto" w:val="clear"/>
+        </w:rPr>
+        <w:t xml:space="preserve">hint_1=&gt; isme hame bas simple backtraking ka use karna hai bas;</w:t>
+      </w:r>
+    </w:p>
+    <w:p>
+      <w:pPr>
+        <w:spacing w:before="0" w:after="200" w:line="276"/>
+        <w:ind w:right="0" w:left="0" w:firstLine="0"/>
+        <w:jc w:val="left"/>
+        <w:rPr>
+          <w:rFonts w:ascii="Calibri" w:hAnsi="Calibri" w:cs="Calibri" w:eastAsia="Calibri"/>
+          <w:b/>
+          <w:color w:val="auto"/>
+          <w:spacing w:val="0"/>
+          <w:position w:val="0"/>
+          <w:sz w:val="24"/>
+          <w:shd w:fill="auto" w:val="clear"/>
+        </w:rPr>
+      </w:pPr>
+      <w:r>
+        <w:rPr>
+          <w:rFonts w:ascii="Calibri" w:hAnsi="Calibri" w:cs="Calibri" w:eastAsia="Calibri"/>
+          <w:b/>
+          <w:color w:val="auto"/>
+          <w:spacing w:val="0"/>
+          <w:position w:val="0"/>
+          <w:sz w:val="24"/>
+          <w:shd w:fill="auto" w:val="clear"/>
+        </w:rPr>
+        <w:t xml:space="preserve">Q-19=&gt;Find the missing no in string (</w:t>
+      </w:r>
+      <w:hyperlink xmlns:r="http://schemas.openxmlformats.org/officeDocument/2006/relationships" r:id="docRId19">
+        <w:r>
+          <w:rPr>
+            <w:rFonts w:ascii="Calibri" w:hAnsi="Calibri" w:cs="Calibri" w:eastAsia="Calibri"/>
+            <w:b/>
+            <w:color w:val="0000FF"/>
+            <w:spacing w:val="0"/>
+            <w:position w:val="0"/>
+            <w:sz w:val="24"/>
+            <w:u w:val="single"/>
+            <w:shd w:fill="auto" w:val="clear"/>
+          </w:rPr>
+          <w:t xml:space="preserve">https://practice.geeksforgeeks.org/problems/find-the-missing-no-in-string/1/#</w:t>
+        </w:r>
+      </w:hyperlink>
+      <w:r>
+        <w:rPr>
+          <w:rFonts w:ascii="Calibri" w:hAnsi="Calibri" w:cs="Calibri" w:eastAsia="Calibri"/>
+          <w:b/>
+          <w:color w:val="auto"/>
+          <w:spacing w:val="0"/>
+          <w:position w:val="0"/>
+          <w:sz w:val="24"/>
+          <w:shd w:fill="auto" w:val="clear"/>
+        </w:rPr>
+        <w:t xml:space="preserve">)</w:t>
+      </w:r>
+    </w:p>
+    <w:p>
+      <w:pPr>
+        <w:spacing w:before="0" w:after="200" w:line="276"/>
+        <w:ind w:right="0" w:left="0" w:firstLine="0"/>
+        <w:jc w:val="left"/>
+        <w:rPr>
+          <w:rFonts w:ascii="Calibri" w:hAnsi="Calibri" w:cs="Calibri" w:eastAsia="Calibri"/>
+          <w:color w:val="auto"/>
+          <w:spacing w:val="0"/>
+          <w:position w:val="0"/>
+          <w:sz w:val="24"/>
+          <w:shd w:fill="auto" w:val="clear"/>
+        </w:rPr>
+      </w:pPr>
+      <w:r>
+        <w:rPr>
+          <w:rFonts w:ascii="Calibri" w:hAnsi="Calibri" w:cs="Calibri" w:eastAsia="Calibri"/>
+          <w:color w:val="auto"/>
+          <w:spacing w:val="0"/>
+          <w:position w:val="0"/>
+          <w:sz w:val="24"/>
+          <w:shd w:fill="auto" w:val="clear"/>
+        </w:rPr>
+        <w:t xml:space="preserve">hint_1=&gt; isme hame pahle har ek length ke digit ke liye check karna hoga 1 se 6 tak phir ham uske baad starting digit se loop chalayenge aur agar kisi loop me valid string hai aur mising numbe hai to return kar denge; last wale condition ka matlab hai ki agar pahle wala number apne aage wale se 3 chhota hai means ye valid string nahi hai;</w:t>
+      </w:r>
+    </w:p>
+    <w:p>
+      <w:pPr>
+        <w:spacing w:before="0" w:after="200" w:line="276"/>
+        <w:ind w:right="0" w:left="0" w:firstLine="0"/>
+        <w:jc w:val="left"/>
+        <w:rPr>
+          <w:rFonts w:ascii="Calibri" w:hAnsi="Calibri" w:cs="Calibri" w:eastAsia="Calibri"/>
+          <w:b/>
+          <w:color w:val="auto"/>
+          <w:spacing w:val="0"/>
+          <w:position w:val="0"/>
+          <w:sz w:val="24"/>
+          <w:shd w:fill="auto" w:val="clear"/>
+        </w:rPr>
+      </w:pPr>
+      <w:r>
+        <w:rPr>
+          <w:rFonts w:ascii="Calibri" w:hAnsi="Calibri" w:cs="Calibri" w:eastAsia="Calibri"/>
+          <w:b/>
+          <w:color w:val="auto"/>
+          <w:spacing w:val="0"/>
+          <w:position w:val="0"/>
+          <w:sz w:val="24"/>
+          <w:shd w:fill="auto" w:val="clear"/>
+        </w:rPr>
+        <w:t xml:space="preserve">Q-20=&gt;Largest number in K swaps (</w:t>
+      </w:r>
+      <w:hyperlink xmlns:r="http://schemas.openxmlformats.org/officeDocument/2006/relationships" r:id="docRId20">
+        <w:r>
+          <w:rPr>
+            <w:rFonts w:ascii="Calibri" w:hAnsi="Calibri" w:cs="Calibri" w:eastAsia="Calibri"/>
+            <w:b/>
+            <w:color w:val="0000FF"/>
+            <w:spacing w:val="0"/>
+            <w:position w:val="0"/>
+            <w:sz w:val="24"/>
+            <w:u w:val="single"/>
+            <w:shd w:fill="auto" w:val="clear"/>
+          </w:rPr>
+          <w:t xml:space="preserve">https://practice.geeksforgeeks.org/problems/largest-number-in-k-swaps-1587115620/1/#</w:t>
+        </w:r>
+      </w:hyperlink>
+      <w:r>
+        <w:rPr>
+          <w:rFonts w:ascii="Calibri" w:hAnsi="Calibri" w:cs="Calibri" w:eastAsia="Calibri"/>
+          <w:b/>
+          <w:color w:val="auto"/>
+          <w:spacing w:val="0"/>
+          <w:position w:val="0"/>
+          <w:sz w:val="24"/>
+          <w:shd w:fill="auto" w:val="clear"/>
+        </w:rPr>
+        <w:t xml:space="preserve">)</w:t>
+      </w:r>
+    </w:p>
+    <w:p>
+      <w:pPr>
+        <w:spacing w:before="0" w:after="200" w:line="276"/>
+        <w:ind w:right="0" w:left="0" w:firstLine="0"/>
+        <w:jc w:val="left"/>
+        <w:rPr>
+          <w:rFonts w:ascii="Calibri" w:hAnsi="Calibri" w:cs="Calibri" w:eastAsia="Calibri"/>
+          <w:color w:val="auto"/>
+          <w:spacing w:val="0"/>
+          <w:position w:val="0"/>
+          <w:sz w:val="24"/>
+          <w:shd w:fill="auto" w:val="clear"/>
+        </w:rPr>
+      </w:pPr>
+      <w:r>
+        <w:rPr>
+          <w:rFonts w:ascii="Calibri" w:hAnsi="Calibri" w:cs="Calibri" w:eastAsia="Calibri"/>
+          <w:color w:val="auto"/>
+          <w:spacing w:val="0"/>
+          <w:position w:val="0"/>
+          <w:sz w:val="24"/>
+          <w:shd w:fill="auto" w:val="clear"/>
+        </w:rPr>
+        <w:t xml:space="preserve">hint_1=&gt; isme hame backtracking ka use karna hai aur har bar kisi number ke baad me jo sabse maximum number hai use usse hi replace karna hai;</w:t>
+      </w:r>
+    </w:p>
+    <w:p>
+      <w:pPr>
+        <w:spacing w:before="0" w:after="200" w:line="276"/>
+        <w:ind w:right="0" w:left="0" w:firstLine="0"/>
+        <w:jc w:val="left"/>
+        <w:rPr>
+          <w:rFonts w:ascii="Calibri" w:hAnsi="Calibri" w:cs="Calibri" w:eastAsia="Calibri"/>
+          <w:b/>
+          <w:color w:val="auto"/>
+          <w:spacing w:val="0"/>
+          <w:position w:val="0"/>
+          <w:sz w:val="24"/>
+          <w:shd w:fill="auto" w:val="clear"/>
+        </w:rPr>
+      </w:pPr>
+      <w:r>
+        <w:rPr>
+          <w:rFonts w:ascii="Calibri" w:hAnsi="Calibri" w:cs="Calibri" w:eastAsia="Calibri"/>
+          <w:b/>
+          <w:color w:val="auto"/>
+          <w:spacing w:val="0"/>
+          <w:position w:val="0"/>
+          <w:sz w:val="24"/>
+          <w:shd w:fill="auto" w:val="clear"/>
+        </w:rPr>
+        <w:t xml:space="preserve">Q-21=&gt;Number of Provinces (</w:t>
+      </w:r>
+      <w:hyperlink xmlns:r="http://schemas.openxmlformats.org/officeDocument/2006/relationships" r:id="docRId21">
+        <w:r>
+          <w:rPr>
+            <w:rFonts w:ascii="Calibri" w:hAnsi="Calibri" w:cs="Calibri" w:eastAsia="Calibri"/>
+            <w:b/>
+            <w:color w:val="0000FF"/>
+            <w:spacing w:val="0"/>
+            <w:position w:val="0"/>
+            <w:sz w:val="24"/>
+            <w:u w:val="single"/>
+            <w:shd w:fill="auto" w:val="clear"/>
+          </w:rPr>
+          <w:t xml:space="preserve">https://leetcode.com/problems/number-of-provinces/</w:t>
+        </w:r>
+      </w:hyperlink>
+      <w:r>
+        <w:rPr>
+          <w:rFonts w:ascii="Calibri" w:hAnsi="Calibri" w:cs="Calibri" w:eastAsia="Calibri"/>
+          <w:b/>
+          <w:color w:val="auto"/>
+          <w:spacing w:val="0"/>
+          <w:position w:val="0"/>
+          <w:sz w:val="24"/>
+          <w:shd w:fill="auto" w:val="clear"/>
+        </w:rPr>
+        <w:t xml:space="preserve">)</w:t>
+      </w:r>
+    </w:p>
+    <w:p>
+      <w:pPr>
+        <w:spacing w:before="0" w:after="200" w:line="276"/>
+        <w:ind w:right="0" w:left="0" w:firstLine="0"/>
+        <w:jc w:val="left"/>
+        <w:rPr>
+          <w:rFonts w:ascii="Calibri" w:hAnsi="Calibri" w:cs="Calibri" w:eastAsia="Calibri"/>
+          <w:color w:val="auto"/>
+          <w:spacing w:val="0"/>
+          <w:position w:val="0"/>
+          <w:sz w:val="24"/>
+          <w:shd w:fill="auto" w:val="clear"/>
+        </w:rPr>
+      </w:pPr>
+      <w:r>
+        <w:rPr>
+          <w:rFonts w:ascii="Calibri" w:hAnsi="Calibri" w:cs="Calibri" w:eastAsia="Calibri"/>
+          <w:color w:val="auto"/>
+          <w:spacing w:val="0"/>
+          <w:position w:val="0"/>
+          <w:sz w:val="24"/>
+          <w:shd w:fill="auto" w:val="clear"/>
+        </w:rPr>
+        <w:t xml:space="preserve">hint_1=&gt; isme hame sirf number of disconected component nikalne hai graph ke;</w:t>
+      </w:r>
+    </w:p>
+    <w:p>
+      <w:pPr>
+        <w:spacing w:before="0" w:after="200" w:line="276"/>
+        <w:ind w:right="0" w:left="0" w:firstLine="0"/>
+        <w:jc w:val="left"/>
+        <w:rPr>
+          <w:rFonts w:ascii="Calibri" w:hAnsi="Calibri" w:cs="Calibri" w:eastAsia="Calibri"/>
+          <w:b/>
+          <w:color w:val="auto"/>
+          <w:spacing w:val="0"/>
+          <w:position w:val="0"/>
+          <w:sz w:val="24"/>
+          <w:shd w:fill="auto" w:val="clear"/>
+        </w:rPr>
+      </w:pPr>
+      <w:r>
+        <w:rPr>
+          <w:rFonts w:ascii="Calibri" w:hAnsi="Calibri" w:cs="Calibri" w:eastAsia="Calibri"/>
+          <w:b/>
+          <w:color w:val="auto"/>
+          <w:spacing w:val="0"/>
+          <w:position w:val="0"/>
+          <w:sz w:val="24"/>
+          <w:shd w:fill="auto" w:val="clear"/>
+        </w:rPr>
+        <w:t xml:space="preserve">Q-22=&gt;Course Schedule II (</w:t>
+      </w:r>
+      <w:hyperlink xmlns:r="http://schemas.openxmlformats.org/officeDocument/2006/relationships" r:id="docRId22">
+        <w:r>
+          <w:rPr>
+            <w:rFonts w:ascii="Calibri" w:hAnsi="Calibri" w:cs="Calibri" w:eastAsia="Calibri"/>
+            <w:b/>
+            <w:color w:val="0000FF"/>
+            <w:spacing w:val="0"/>
+            <w:position w:val="0"/>
+            <w:sz w:val="24"/>
+            <w:u w:val="single"/>
+            <w:shd w:fill="auto" w:val="clear"/>
+          </w:rPr>
+          <w:t xml:space="preserve">https://leetcode.com/problems/course-schedule-ii/</w:t>
+        </w:r>
+      </w:hyperlink>
+      <w:r>
+        <w:rPr>
+          <w:rFonts w:ascii="Calibri" w:hAnsi="Calibri" w:cs="Calibri" w:eastAsia="Calibri"/>
+          <w:b/>
+          <w:color w:val="auto"/>
+          <w:spacing w:val="0"/>
+          <w:position w:val="0"/>
+          <w:sz w:val="24"/>
+          <w:shd w:fill="auto" w:val="clear"/>
+        </w:rPr>
+        <w:t xml:space="preserve">)</w:t>
+      </w:r>
+    </w:p>
+    <w:p>
+      <w:pPr>
+        <w:spacing w:before="0" w:after="200" w:line="276"/>
+        <w:ind w:right="0" w:left="0" w:firstLine="0"/>
+        <w:jc w:val="left"/>
+        <w:rPr>
+          <w:rFonts w:ascii="Calibri" w:hAnsi="Calibri" w:cs="Calibri" w:eastAsia="Calibri"/>
+          <w:color w:val="auto"/>
+          <w:spacing w:val="0"/>
+          <w:position w:val="0"/>
+          <w:sz w:val="24"/>
+          <w:shd w:fill="auto" w:val="clear"/>
+        </w:rPr>
+      </w:pPr>
+      <w:r>
+        <w:rPr>
+          <w:rFonts w:ascii="Calibri" w:hAnsi="Calibri" w:cs="Calibri" w:eastAsia="Calibri"/>
+          <w:color w:val="auto"/>
+          <w:spacing w:val="0"/>
+          <w:position w:val="0"/>
+          <w:sz w:val="24"/>
+          <w:shd w:fill="auto" w:val="clear"/>
+        </w:rPr>
+        <w:t xml:space="preserve">hint_1=&gt; isme hame sirf find karna hai ki cycle hai ki nhai aur agar nahi hai to topological short print karna hai;</w:t>
+      </w:r>
+    </w:p>
+    <w:p>
+      <w:pPr>
+        <w:spacing w:before="0" w:after="200" w:line="276"/>
+        <w:ind w:right="0" w:left="0" w:firstLine="0"/>
+        <w:jc w:val="left"/>
+        <w:rPr>
+          <w:rFonts w:ascii="Calibri" w:hAnsi="Calibri" w:cs="Calibri" w:eastAsia="Calibri"/>
+          <w:color w:val="auto"/>
+          <w:spacing w:val="0"/>
+          <w:position w:val="0"/>
+          <w:sz w:val="24"/>
+          <w:shd w:fill="auto" w:val="clear"/>
+        </w:rPr>
+      </w:pPr>
+    </w:p>
+    <w:p>
+      <w:pPr>
+        <w:spacing w:before="0" w:after="200" w:line="276"/>
+        <w:ind w:right="0" w:left="0" w:firstLine="0"/>
+        <w:jc w:val="left"/>
+        <w:rPr>
+          <w:rFonts w:ascii="Calibri" w:hAnsi="Calibri" w:cs="Calibri" w:eastAsia="Calibri"/>
+          <w:color w:val="auto"/>
+          <w:spacing w:val="0"/>
+          <w:position w:val="0"/>
+          <w:sz w:val="24"/>
+          <w:shd w:fill="auto" w:val="clear"/>
+        </w:rPr>
+      </w:pPr>
+    </w:p>
+    <w:p>
+      <w:pPr>
+        <w:spacing w:before="0" w:after="200" w:line="276"/>
+        <w:ind w:right="0" w:left="0" w:firstLine="0"/>
+        <w:jc w:val="left"/>
+        <w:rPr>
+          <w:rFonts w:ascii="Calibri" w:hAnsi="Calibri" w:cs="Calibri" w:eastAsia="Calibri"/>
           <w:color w:val="auto"/>
           <w:spacing w:val="0"/>
           <w:position w:val="0"/>
